--- a/cv/CV-del.docx
+++ b/cv/CV-del.docx
@@ -1,13 +1,11 @@
 
 <file path=word/document.xml><?xml version="1.0" encoding="utf-8"?>
-<w:document xmlns:o="urn:schemas-microsoft-com:office:office" xmlns:r="http://schemas.openxmlformats.org/officeDocument/2006/relationships" xmlns:v="urn:schemas-microsoft-com:vml" xmlns:w="http://schemas.openxmlformats.org/wordprocessingml/2006/main" xmlns:w10="urn:schemas-microsoft-com:office:word" xmlns:wp="http://schemas.openxmlformats.org/drawingml/2006/wordprocessingDrawing" xmlns:wps="http://schemas.microsoft.com/office/word/2010/wordprocessingShape" xmlns:wpg="http://schemas.microsoft.com/office/word/2010/wordprocessingGroup" xmlns:mc="http://schemas.openxmlformats.org/markup-compatibility/2006" xmlns:wp14="http://schemas.microsoft.com/office/word/2010/wordprocessingDrawing" xmlns:w14="http://schemas.microsoft.com/office/word/2010/wordml" mc:Ignorable="w14 wp14">
+<w:document xmlns:o="urn:schemas-microsoft-com:office:office" xmlns:r="http://schemas.openxmlformats.org/officeDocument/2006/relationships" xmlns:v="urn:schemas-microsoft-com:vml" xmlns:w="http://schemas.openxmlformats.org/wordprocessingml/2006/main" xmlns:w10="urn:schemas-microsoft-com:office:word" xmlns:wp="http://schemas.openxmlformats.org/drawingml/2006/wordprocessingDrawing" xmlns:wps="http://schemas.microsoft.com/office/word/2010/wordprocessingShape" xmlns:wpg="http://schemas.microsoft.com/office/word/2010/wordprocessingGroup" xmlns:mc="http://schemas.openxmlformats.org/markup-compatibility/2006" xmlns:wp14="http://schemas.microsoft.com/office/word/2010/wordprocessingDrawing" xmlns:w14="http://schemas.microsoft.com/office/word/2010/wordml" xmlns:w15="http://schemas.microsoft.com/office/word/2012/wordml" mc:Ignorable="w14 wp14 w15">
   <w:body>
     <w:p>
       <w:pPr>
-        <w:pStyle w:val="TextBody"/>
-        <w:rPr>
-          <w:rStyle w:val="Strong"/>
-        </w:rPr>
+        <w:pStyle w:val="BodyText"/>
+        <w:rPr/>
       </w:pPr>
       <w:r>
         <w:rPr>
@@ -28,7 +26,7 @@
       <w:hyperlink r:id="rId2" w:tgtFrame="_new">
         <w:r>
           <w:rPr>
-            <w:rStyle w:val="InternetLink"/>
+            <w:rStyle w:val="Hyperlink"/>
             <w:color w:val="000000"/>
           </w:rPr>
           <w:t>https://www.linkedin.com/in/artur-mickiewicz-b3015929/</w:t>
@@ -44,7 +42,7 @@
       <w:hyperlink r:id="rId3" w:tgtFrame="_new">
         <w:r>
           <w:rPr>
-            <w:rStyle w:val="InternetLink"/>
+            <w:rStyle w:val="Hyperlink"/>
             <w:color w:val="000000"/>
           </w:rPr>
           <w:t>github.com/astratow</w:t>
@@ -59,7 +57,7 @@
       <w:hyperlink r:id="rId4" w:tgtFrame="_new">
         <w:r>
           <w:rPr>
-            <w:rStyle w:val="InternetLink"/>
+            <w:rStyle w:val="Hyperlink"/>
             <w:color w:val="000000"/>
           </w:rPr>
           <w:t>https://web-monkey.online</w:t>
@@ -75,7 +73,7 @@
     </w:p>
     <w:p>
       <w:pPr>
-        <w:pStyle w:val="TextBody"/>
+        <w:pStyle w:val="BodyText"/>
         <w:rPr/>
       </w:pPr>
       <w:r>
@@ -92,7 +90,7 @@
     </w:p>
     <w:p>
       <w:pPr>
-        <w:pStyle w:val="TextBody"/>
+        <w:pStyle w:val="BodyText"/>
         <w:rPr/>
       </w:pPr>
       <w:r>
@@ -104,17 +102,17 @@
     </w:p>
     <w:p>
       <w:pPr>
-        <w:pStyle w:val="TextBody"/>
-        <w:numPr>
-          <w:ilvl w:val="0"/>
-          <w:numId w:val="1"/>
-        </w:numPr>
-        <w:tabs>
-          <w:tab w:val="clear" w:pos="709"/>
-          <w:tab w:val="left" w:pos="0" w:leader="none"/>
-        </w:tabs>
-        <w:spacing w:before="0" w:after="0"/>
-        <w:ind w:left="709" w:hanging="283"/>
+        <w:pStyle w:val="BodyText"/>
+        <w:numPr>
+          <w:ilvl w:val="0"/>
+          <w:numId w:val="2"/>
+        </w:numPr>
+        <w:tabs>
+          <w:tab w:val="clear" w:pos="709"/>
+          <w:tab w:val="left" w:pos="0" w:leader="none"/>
+        </w:tabs>
+        <w:spacing w:before="0" w:after="0"/>
+        <w:ind w:hanging="283" w:left="709"/>
         <w:rPr/>
       </w:pPr>
       <w:r>
@@ -130,17 +128,17 @@
     </w:p>
     <w:p>
       <w:pPr>
-        <w:pStyle w:val="TextBody"/>
-        <w:numPr>
-          <w:ilvl w:val="0"/>
-          <w:numId w:val="1"/>
-        </w:numPr>
-        <w:tabs>
-          <w:tab w:val="clear" w:pos="709"/>
-          <w:tab w:val="left" w:pos="0" w:leader="none"/>
-        </w:tabs>
-        <w:spacing w:before="0" w:after="0"/>
-        <w:ind w:left="709" w:hanging="283"/>
+        <w:pStyle w:val="BodyText"/>
+        <w:numPr>
+          <w:ilvl w:val="0"/>
+          <w:numId w:val="2"/>
+        </w:numPr>
+        <w:tabs>
+          <w:tab w:val="clear" w:pos="709"/>
+          <w:tab w:val="left" w:pos="0" w:leader="none"/>
+        </w:tabs>
+        <w:spacing w:before="0" w:after="0"/>
+        <w:ind w:hanging="283" w:left="709"/>
         <w:rPr/>
       </w:pPr>
       <w:r>
@@ -151,26 +149,22 @@
       </w:r>
       <w:r>
         <w:rPr/>
-        <w:t xml:space="preserve">: Tailwind, Bootstrap, W3.CSS, jQuery, ReactJS, WordPress, </w:t>
-      </w:r>
-      <w:r>
-        <w:rPr/>
-        <w:t>Vue, Symfony, Laravel</w:t>
-      </w:r>
-    </w:p>
-    <w:p>
-      <w:pPr>
-        <w:pStyle w:val="TextBody"/>
-        <w:numPr>
-          <w:ilvl w:val="0"/>
-          <w:numId w:val="1"/>
-        </w:numPr>
-        <w:tabs>
-          <w:tab w:val="clear" w:pos="709"/>
-          <w:tab w:val="left" w:pos="0" w:leader="none"/>
-        </w:tabs>
-        <w:spacing w:before="0" w:after="0"/>
-        <w:ind w:left="709" w:hanging="283"/>
+        <w:t>: Tailwind, Bootstrap, W3.CSS, jQuery, ReactJS, WordPress, Vue, Symfony, Laravel</w:t>
+      </w:r>
+    </w:p>
+    <w:p>
+      <w:pPr>
+        <w:pStyle w:val="BodyText"/>
+        <w:numPr>
+          <w:ilvl w:val="0"/>
+          <w:numId w:val="2"/>
+        </w:numPr>
+        <w:tabs>
+          <w:tab w:val="clear" w:pos="709"/>
+          <w:tab w:val="left" w:pos="0" w:leader="none"/>
+        </w:tabs>
+        <w:spacing w:before="0" w:after="0"/>
+        <w:ind w:hanging="283" w:left="709"/>
         <w:rPr/>
       </w:pPr>
       <w:r>
@@ -186,17 +180,17 @@
     </w:p>
     <w:p>
       <w:pPr>
-        <w:pStyle w:val="TextBody"/>
-        <w:numPr>
-          <w:ilvl w:val="0"/>
-          <w:numId w:val="1"/>
-        </w:numPr>
-        <w:tabs>
-          <w:tab w:val="clear" w:pos="709"/>
-          <w:tab w:val="left" w:pos="0" w:leader="none"/>
-        </w:tabs>
-        <w:spacing w:before="0" w:after="0"/>
-        <w:ind w:left="709" w:hanging="283"/>
+        <w:pStyle w:val="BodyText"/>
+        <w:numPr>
+          <w:ilvl w:val="0"/>
+          <w:numId w:val="2"/>
+        </w:numPr>
+        <w:tabs>
+          <w:tab w:val="clear" w:pos="709"/>
+          <w:tab w:val="left" w:pos="0" w:leader="none"/>
+        </w:tabs>
+        <w:spacing w:before="0" w:after="0"/>
+        <w:ind w:hanging="283" w:left="709"/>
         <w:rPr/>
       </w:pPr>
       <w:r>
@@ -212,17 +206,17 @@
     </w:p>
     <w:p>
       <w:pPr>
-        <w:pStyle w:val="TextBody"/>
-        <w:numPr>
-          <w:ilvl w:val="0"/>
-          <w:numId w:val="1"/>
-        </w:numPr>
-        <w:tabs>
-          <w:tab w:val="clear" w:pos="709"/>
-          <w:tab w:val="left" w:pos="0" w:leader="none"/>
-        </w:tabs>
-        <w:spacing w:before="0" w:after="0"/>
-        <w:ind w:left="709" w:hanging="283"/>
+        <w:pStyle w:val="BodyText"/>
+        <w:numPr>
+          <w:ilvl w:val="0"/>
+          <w:numId w:val="2"/>
+        </w:numPr>
+        <w:tabs>
+          <w:tab w:val="clear" w:pos="709"/>
+          <w:tab w:val="left" w:pos="0" w:leader="none"/>
+        </w:tabs>
+        <w:spacing w:before="0" w:after="0"/>
+        <w:ind w:hanging="283" w:left="709"/>
         <w:rPr/>
       </w:pPr>
       <w:r>
@@ -238,17 +232,17 @@
     </w:p>
     <w:p>
       <w:pPr>
-        <w:pStyle w:val="TextBody"/>
-        <w:numPr>
-          <w:ilvl w:val="0"/>
-          <w:numId w:val="1"/>
-        </w:numPr>
-        <w:tabs>
-          <w:tab w:val="clear" w:pos="709"/>
-          <w:tab w:val="left" w:pos="0" w:leader="none"/>
-        </w:tabs>
-        <w:spacing w:before="0" w:after="0"/>
-        <w:ind w:left="709" w:hanging="283"/>
+        <w:pStyle w:val="BodyText"/>
+        <w:numPr>
+          <w:ilvl w:val="0"/>
+          <w:numId w:val="2"/>
+        </w:numPr>
+        <w:tabs>
+          <w:tab w:val="clear" w:pos="709"/>
+          <w:tab w:val="left" w:pos="0" w:leader="none"/>
+        </w:tabs>
+        <w:spacing w:before="0" w:after="0"/>
+        <w:ind w:hanging="283" w:left="709"/>
         <w:rPr/>
       </w:pPr>
       <w:r>
@@ -264,16 +258,16 @@
     </w:p>
     <w:p>
       <w:pPr>
-        <w:pStyle w:val="TextBody"/>
-        <w:numPr>
-          <w:ilvl w:val="0"/>
-          <w:numId w:val="1"/>
-        </w:numPr>
-        <w:tabs>
-          <w:tab w:val="clear" w:pos="709"/>
-          <w:tab w:val="left" w:pos="0" w:leader="none"/>
-        </w:tabs>
-        <w:ind w:left="709" w:hanging="283"/>
+        <w:pStyle w:val="BodyText"/>
+        <w:numPr>
+          <w:ilvl w:val="0"/>
+          <w:numId w:val="2"/>
+        </w:numPr>
+        <w:tabs>
+          <w:tab w:val="clear" w:pos="709"/>
+          <w:tab w:val="left" w:pos="0" w:leader="none"/>
+        </w:tabs>
+        <w:ind w:hanging="283" w:left="709"/>
         <w:rPr/>
       </w:pPr>
       <w:r>
@@ -289,7 +283,7 @@
     </w:p>
     <w:p>
       <w:pPr>
-        <w:pStyle w:val="TextBody"/>
+        <w:pStyle w:val="BodyText"/>
         <w:rPr/>
       </w:pPr>
       <w:r>
@@ -301,7 +295,7 @@
     </w:p>
     <w:p>
       <w:pPr>
-        <w:pStyle w:val="TextBody"/>
+        <w:pStyle w:val="BodyText"/>
         <w:rPr/>
       </w:pPr>
       <w:r>
@@ -323,17 +317,17 @@
     </w:p>
     <w:p>
       <w:pPr>
-        <w:pStyle w:val="TextBody"/>
-        <w:numPr>
-          <w:ilvl w:val="0"/>
-          <w:numId w:val="2"/>
-        </w:numPr>
-        <w:tabs>
-          <w:tab w:val="clear" w:pos="709"/>
-          <w:tab w:val="left" w:pos="0" w:leader="none"/>
-        </w:tabs>
-        <w:spacing w:before="0" w:after="0"/>
-        <w:ind w:left="709" w:hanging="283"/>
+        <w:pStyle w:val="BodyText"/>
+        <w:numPr>
+          <w:ilvl w:val="0"/>
+          <w:numId w:val="3"/>
+        </w:numPr>
+        <w:tabs>
+          <w:tab w:val="clear" w:pos="709"/>
+          <w:tab w:val="left" w:pos="0" w:leader="none"/>
+        </w:tabs>
+        <w:spacing w:before="0" w:after="0"/>
+        <w:ind w:hanging="283" w:left="709"/>
         <w:rPr/>
       </w:pPr>
       <w:r>
@@ -343,17 +337,17 @@
     </w:p>
     <w:p>
       <w:pPr>
-        <w:pStyle w:val="TextBody"/>
-        <w:numPr>
-          <w:ilvl w:val="0"/>
-          <w:numId w:val="2"/>
-        </w:numPr>
-        <w:tabs>
-          <w:tab w:val="clear" w:pos="709"/>
-          <w:tab w:val="left" w:pos="0" w:leader="none"/>
-        </w:tabs>
-        <w:spacing w:before="0" w:after="0"/>
-        <w:ind w:left="709" w:hanging="283"/>
+        <w:pStyle w:val="BodyText"/>
+        <w:numPr>
+          <w:ilvl w:val="0"/>
+          <w:numId w:val="3"/>
+        </w:numPr>
+        <w:tabs>
+          <w:tab w:val="clear" w:pos="709"/>
+          <w:tab w:val="left" w:pos="0" w:leader="none"/>
+        </w:tabs>
+        <w:spacing w:before="0" w:after="0"/>
+        <w:ind w:hanging="283" w:left="709"/>
         <w:rPr/>
       </w:pPr>
       <w:r>
@@ -363,17 +357,17 @@
     </w:p>
     <w:p>
       <w:pPr>
-        <w:pStyle w:val="TextBody"/>
-        <w:numPr>
-          <w:ilvl w:val="0"/>
-          <w:numId w:val="2"/>
-        </w:numPr>
-        <w:tabs>
-          <w:tab w:val="clear" w:pos="709"/>
-          <w:tab w:val="left" w:pos="0" w:leader="none"/>
-        </w:tabs>
-        <w:spacing w:before="0" w:after="0"/>
-        <w:ind w:left="709" w:hanging="283"/>
+        <w:pStyle w:val="BodyText"/>
+        <w:numPr>
+          <w:ilvl w:val="0"/>
+          <w:numId w:val="3"/>
+        </w:numPr>
+        <w:tabs>
+          <w:tab w:val="clear" w:pos="709"/>
+          <w:tab w:val="left" w:pos="0" w:leader="none"/>
+        </w:tabs>
+        <w:spacing w:before="0" w:after="0"/>
+        <w:ind w:hanging="283" w:left="709"/>
         <w:rPr/>
       </w:pPr>
       <w:r>
@@ -383,17 +377,17 @@
     </w:p>
     <w:p>
       <w:pPr>
-        <w:pStyle w:val="TextBody"/>
-        <w:numPr>
-          <w:ilvl w:val="0"/>
-          <w:numId w:val="2"/>
-        </w:numPr>
-        <w:tabs>
-          <w:tab w:val="clear" w:pos="709"/>
-          <w:tab w:val="left" w:pos="0" w:leader="none"/>
-        </w:tabs>
-        <w:spacing w:before="0" w:after="0"/>
-        <w:ind w:left="709" w:hanging="283"/>
+        <w:pStyle w:val="BodyText"/>
+        <w:numPr>
+          <w:ilvl w:val="0"/>
+          <w:numId w:val="3"/>
+        </w:numPr>
+        <w:tabs>
+          <w:tab w:val="clear" w:pos="709"/>
+          <w:tab w:val="left" w:pos="0" w:leader="none"/>
+        </w:tabs>
+        <w:spacing w:before="0" w:after="0"/>
+        <w:ind w:hanging="283" w:left="709"/>
         <w:rPr/>
       </w:pPr>
       <w:r>
@@ -403,17 +397,17 @@
     </w:p>
     <w:p>
       <w:pPr>
-        <w:pStyle w:val="TextBody"/>
-        <w:numPr>
-          <w:ilvl w:val="0"/>
-          <w:numId w:val="2"/>
-        </w:numPr>
-        <w:tabs>
-          <w:tab w:val="clear" w:pos="709"/>
-          <w:tab w:val="left" w:pos="0" w:leader="none"/>
-        </w:tabs>
-        <w:spacing w:before="0" w:after="0"/>
-        <w:ind w:left="709" w:hanging="283"/>
+        <w:pStyle w:val="BodyText"/>
+        <w:numPr>
+          <w:ilvl w:val="0"/>
+          <w:numId w:val="3"/>
+        </w:numPr>
+        <w:tabs>
+          <w:tab w:val="clear" w:pos="709"/>
+          <w:tab w:val="left" w:pos="0" w:leader="none"/>
+        </w:tabs>
+        <w:spacing w:before="0" w:after="0"/>
+        <w:ind w:hanging="283" w:left="709"/>
         <w:rPr/>
       </w:pPr>
       <w:r>
@@ -423,16 +417,16 @@
     </w:p>
     <w:p>
       <w:pPr>
-        <w:pStyle w:val="TextBody"/>
-        <w:numPr>
-          <w:ilvl w:val="0"/>
-          <w:numId w:val="2"/>
-        </w:numPr>
-        <w:tabs>
-          <w:tab w:val="clear" w:pos="709"/>
-          <w:tab w:val="left" w:pos="0" w:leader="none"/>
-        </w:tabs>
-        <w:ind w:left="709" w:hanging="283"/>
+        <w:pStyle w:val="BodyText"/>
+        <w:numPr>
+          <w:ilvl w:val="0"/>
+          <w:numId w:val="3"/>
+        </w:numPr>
+        <w:tabs>
+          <w:tab w:val="clear" w:pos="709"/>
+          <w:tab w:val="left" w:pos="0" w:leader="none"/>
+        </w:tabs>
+        <w:ind w:hanging="283" w:left="709"/>
         <w:rPr/>
       </w:pPr>
       <w:r>
@@ -442,7 +436,7 @@
     </w:p>
     <w:p>
       <w:pPr>
-        <w:pStyle w:val="TextBody"/>
+        <w:pStyle w:val="BodyText"/>
         <w:rPr/>
       </w:pPr>
       <w:r>
@@ -464,17 +458,17 @@
     </w:p>
     <w:p>
       <w:pPr>
-        <w:pStyle w:val="TextBody"/>
-        <w:numPr>
-          <w:ilvl w:val="0"/>
-          <w:numId w:val="3"/>
-        </w:numPr>
-        <w:tabs>
-          <w:tab w:val="clear" w:pos="709"/>
-          <w:tab w:val="left" w:pos="0" w:leader="none"/>
-        </w:tabs>
-        <w:spacing w:before="0" w:after="0"/>
-        <w:ind w:left="709" w:hanging="283"/>
+        <w:pStyle w:val="BodyText"/>
+        <w:numPr>
+          <w:ilvl w:val="0"/>
+          <w:numId w:val="4"/>
+        </w:numPr>
+        <w:tabs>
+          <w:tab w:val="clear" w:pos="709"/>
+          <w:tab w:val="left" w:pos="0" w:leader="none"/>
+        </w:tabs>
+        <w:spacing w:before="0" w:after="0"/>
+        <w:ind w:hanging="283" w:left="709"/>
         <w:rPr/>
       </w:pPr>
       <w:r>
@@ -484,17 +478,17 @@
     </w:p>
     <w:p>
       <w:pPr>
-        <w:pStyle w:val="TextBody"/>
-        <w:numPr>
-          <w:ilvl w:val="0"/>
-          <w:numId w:val="3"/>
-        </w:numPr>
-        <w:tabs>
-          <w:tab w:val="clear" w:pos="709"/>
-          <w:tab w:val="left" w:pos="0" w:leader="none"/>
-        </w:tabs>
-        <w:spacing w:before="0" w:after="0"/>
-        <w:ind w:left="709" w:hanging="283"/>
+        <w:pStyle w:val="BodyText"/>
+        <w:numPr>
+          <w:ilvl w:val="0"/>
+          <w:numId w:val="4"/>
+        </w:numPr>
+        <w:tabs>
+          <w:tab w:val="clear" w:pos="709"/>
+          <w:tab w:val="left" w:pos="0" w:leader="none"/>
+        </w:tabs>
+        <w:spacing w:before="0" w:after="0"/>
+        <w:ind w:hanging="283" w:left="709"/>
         <w:rPr/>
       </w:pPr>
       <w:r>
@@ -504,16 +498,16 @@
     </w:p>
     <w:p>
       <w:pPr>
-        <w:pStyle w:val="TextBody"/>
-        <w:numPr>
-          <w:ilvl w:val="0"/>
-          <w:numId w:val="3"/>
-        </w:numPr>
-        <w:tabs>
-          <w:tab w:val="clear" w:pos="709"/>
-          <w:tab w:val="left" w:pos="0" w:leader="none"/>
-        </w:tabs>
-        <w:ind w:left="709" w:hanging="283"/>
+        <w:pStyle w:val="BodyText"/>
+        <w:numPr>
+          <w:ilvl w:val="0"/>
+          <w:numId w:val="4"/>
+        </w:numPr>
+        <w:tabs>
+          <w:tab w:val="clear" w:pos="709"/>
+          <w:tab w:val="left" w:pos="0" w:leader="none"/>
+        </w:tabs>
+        <w:ind w:hanging="283" w:left="709"/>
         <w:rPr/>
       </w:pPr>
       <w:r>
@@ -523,7 +517,7 @@
     </w:p>
     <w:p>
       <w:pPr>
-        <w:pStyle w:val="TextBody"/>
+        <w:pStyle w:val="BodyText"/>
         <w:rPr/>
       </w:pPr>
       <w:r>
@@ -545,17 +539,17 @@
     </w:p>
     <w:p>
       <w:pPr>
-        <w:pStyle w:val="TextBody"/>
-        <w:numPr>
-          <w:ilvl w:val="0"/>
-          <w:numId w:val="4"/>
-        </w:numPr>
-        <w:tabs>
-          <w:tab w:val="clear" w:pos="709"/>
-          <w:tab w:val="left" w:pos="0" w:leader="none"/>
-        </w:tabs>
-        <w:spacing w:before="0" w:after="0"/>
-        <w:ind w:left="709" w:hanging="283"/>
+        <w:pStyle w:val="BodyText"/>
+        <w:numPr>
+          <w:ilvl w:val="0"/>
+          <w:numId w:val="5"/>
+        </w:numPr>
+        <w:tabs>
+          <w:tab w:val="clear" w:pos="709"/>
+          <w:tab w:val="left" w:pos="0" w:leader="none"/>
+        </w:tabs>
+        <w:spacing w:before="0" w:after="0"/>
+        <w:ind w:hanging="283" w:left="709"/>
         <w:rPr/>
       </w:pPr>
       <w:r>
@@ -565,17 +559,17 @@
     </w:p>
     <w:p>
       <w:pPr>
-        <w:pStyle w:val="TextBody"/>
-        <w:numPr>
-          <w:ilvl w:val="0"/>
-          <w:numId w:val="4"/>
-        </w:numPr>
-        <w:tabs>
-          <w:tab w:val="clear" w:pos="709"/>
-          <w:tab w:val="left" w:pos="0" w:leader="none"/>
-        </w:tabs>
-        <w:spacing w:before="0" w:after="0"/>
-        <w:ind w:left="709" w:hanging="283"/>
+        <w:pStyle w:val="BodyText"/>
+        <w:numPr>
+          <w:ilvl w:val="0"/>
+          <w:numId w:val="5"/>
+        </w:numPr>
+        <w:tabs>
+          <w:tab w:val="clear" w:pos="709"/>
+          <w:tab w:val="left" w:pos="0" w:leader="none"/>
+        </w:tabs>
+        <w:spacing w:before="0" w:after="0"/>
+        <w:ind w:hanging="283" w:left="709"/>
         <w:rPr/>
       </w:pPr>
       <w:r>
@@ -585,17 +579,17 @@
     </w:p>
     <w:p>
       <w:pPr>
-        <w:pStyle w:val="TextBody"/>
-        <w:numPr>
-          <w:ilvl w:val="0"/>
-          <w:numId w:val="4"/>
-        </w:numPr>
-        <w:tabs>
-          <w:tab w:val="clear" w:pos="709"/>
-          <w:tab w:val="left" w:pos="0" w:leader="none"/>
-        </w:tabs>
-        <w:spacing w:before="0" w:after="0"/>
-        <w:ind w:left="709" w:hanging="283"/>
+        <w:pStyle w:val="BodyText"/>
+        <w:numPr>
+          <w:ilvl w:val="0"/>
+          <w:numId w:val="5"/>
+        </w:numPr>
+        <w:tabs>
+          <w:tab w:val="clear" w:pos="709"/>
+          <w:tab w:val="left" w:pos="0" w:leader="none"/>
+        </w:tabs>
+        <w:spacing w:before="0" w:after="0"/>
+        <w:ind w:hanging="283" w:left="709"/>
         <w:rPr/>
       </w:pPr>
       <w:r>
@@ -605,34 +599,26 @@
     </w:p>
     <w:p>
       <w:pPr>
-        <w:pStyle w:val="TextBody"/>
-        <w:numPr>
-          <w:ilvl w:val="0"/>
-          <w:numId w:val="4"/>
-        </w:numPr>
-        <w:tabs>
-          <w:tab w:val="clear" w:pos="709"/>
-          <w:tab w:val="left" w:pos="0" w:leader="none"/>
-        </w:tabs>
-        <w:ind w:left="709" w:hanging="283"/>
-        <w:rPr/>
-      </w:pPr>
-      <w:r>
-        <w:rPr/>
-        <w:t xml:space="preserve">Built websites using WordPress custom themes and plugins, Gutenberg, PHP, JavaScript, jQuery, </w:t>
-      </w:r>
-      <w:r>
-        <w:rPr/>
-        <w:t>HTML, CSS</w:t>
-      </w:r>
-      <w:r>
-        <w:rPr/>
-        <w:t>.</w:t>
-      </w:r>
-    </w:p>
-    <w:p>
-      <w:pPr>
-        <w:pStyle w:val="TextBody"/>
+        <w:pStyle w:val="BodyText"/>
+        <w:numPr>
+          <w:ilvl w:val="0"/>
+          <w:numId w:val="5"/>
+        </w:numPr>
+        <w:tabs>
+          <w:tab w:val="clear" w:pos="709"/>
+          <w:tab w:val="left" w:pos="0" w:leader="none"/>
+        </w:tabs>
+        <w:ind w:hanging="283" w:left="709"/>
+        <w:rPr/>
+      </w:pPr>
+      <w:r>
+        <w:rPr/>
+        <w:t>Built websites using WordPress custom themes and plugins, Gutenberg, PHP, JavaScript, jQuery, HTML, CSS.</w:t>
+      </w:r>
+    </w:p>
+    <w:p>
+      <w:pPr>
+        <w:pStyle w:val="BodyText"/>
         <w:rPr/>
       </w:pPr>
       <w:r>
@@ -644,17 +630,17 @@
     </w:p>
     <w:p>
       <w:pPr>
-        <w:pStyle w:val="TextBody"/>
-        <w:numPr>
-          <w:ilvl w:val="0"/>
-          <w:numId w:val="5"/>
-        </w:numPr>
-        <w:tabs>
-          <w:tab w:val="clear" w:pos="709"/>
-          <w:tab w:val="left" w:pos="0" w:leader="none"/>
-        </w:tabs>
-        <w:spacing w:before="0" w:after="0"/>
-        <w:ind w:left="709" w:hanging="283"/>
+        <w:pStyle w:val="BodyText"/>
+        <w:numPr>
+          <w:ilvl w:val="0"/>
+          <w:numId w:val="6"/>
+        </w:numPr>
+        <w:tabs>
+          <w:tab w:val="clear" w:pos="709"/>
+          <w:tab w:val="left" w:pos="0" w:leader="none"/>
+        </w:tabs>
+        <w:spacing w:before="0" w:after="0"/>
+        <w:ind w:hanging="283" w:left="709"/>
         <w:rPr/>
       </w:pPr>
       <w:r>
@@ -664,17 +650,17 @@
     </w:p>
     <w:p>
       <w:pPr>
-        <w:pStyle w:val="TextBody"/>
-        <w:numPr>
-          <w:ilvl w:val="0"/>
-          <w:numId w:val="5"/>
-        </w:numPr>
-        <w:tabs>
-          <w:tab w:val="clear" w:pos="709"/>
-          <w:tab w:val="left" w:pos="0" w:leader="none"/>
-        </w:tabs>
-        <w:spacing w:before="0" w:after="0"/>
-        <w:ind w:left="709" w:hanging="283"/>
+        <w:pStyle w:val="BodyText"/>
+        <w:numPr>
+          <w:ilvl w:val="0"/>
+          <w:numId w:val="6"/>
+        </w:numPr>
+        <w:tabs>
+          <w:tab w:val="clear" w:pos="709"/>
+          <w:tab w:val="left" w:pos="0" w:leader="none"/>
+        </w:tabs>
+        <w:spacing w:before="0" w:after="0"/>
+        <w:ind w:hanging="283" w:left="709"/>
         <w:rPr/>
       </w:pPr>
       <w:r>
@@ -684,17 +670,17 @@
     </w:p>
     <w:p>
       <w:pPr>
-        <w:pStyle w:val="TextBody"/>
-        <w:numPr>
-          <w:ilvl w:val="0"/>
-          <w:numId w:val="5"/>
-        </w:numPr>
-        <w:tabs>
-          <w:tab w:val="clear" w:pos="709"/>
-          <w:tab w:val="left" w:pos="0" w:leader="none"/>
-        </w:tabs>
-        <w:spacing w:before="0" w:after="0"/>
-        <w:ind w:left="709" w:hanging="283"/>
+        <w:pStyle w:val="BodyText"/>
+        <w:numPr>
+          <w:ilvl w:val="0"/>
+          <w:numId w:val="6"/>
+        </w:numPr>
+        <w:tabs>
+          <w:tab w:val="clear" w:pos="709"/>
+          <w:tab w:val="left" w:pos="0" w:leader="none"/>
+        </w:tabs>
+        <w:spacing w:before="0" w:after="0"/>
+        <w:ind w:hanging="283" w:left="709"/>
         <w:rPr/>
       </w:pPr>
       <w:r>
@@ -704,17 +690,17 @@
     </w:p>
     <w:p>
       <w:pPr>
-        <w:pStyle w:val="TextBody"/>
-        <w:numPr>
-          <w:ilvl w:val="0"/>
-          <w:numId w:val="5"/>
-        </w:numPr>
-        <w:tabs>
-          <w:tab w:val="clear" w:pos="709"/>
-          <w:tab w:val="left" w:pos="0" w:leader="none"/>
-        </w:tabs>
-        <w:spacing w:before="0" w:after="0"/>
-        <w:ind w:left="709" w:hanging="283"/>
+        <w:pStyle w:val="BodyText"/>
+        <w:numPr>
+          <w:ilvl w:val="0"/>
+          <w:numId w:val="6"/>
+        </w:numPr>
+        <w:tabs>
+          <w:tab w:val="clear" w:pos="709"/>
+          <w:tab w:val="left" w:pos="0" w:leader="none"/>
+        </w:tabs>
+        <w:spacing w:before="0" w:after="0"/>
+        <w:ind w:hanging="283" w:left="709"/>
         <w:rPr/>
       </w:pPr>
       <w:r>
@@ -724,17 +710,17 @@
     </w:p>
     <w:p>
       <w:pPr>
-        <w:pStyle w:val="TextBody"/>
-        <w:numPr>
-          <w:ilvl w:val="0"/>
-          <w:numId w:val="5"/>
-        </w:numPr>
-        <w:tabs>
-          <w:tab w:val="clear" w:pos="709"/>
-          <w:tab w:val="left" w:pos="0" w:leader="none"/>
-        </w:tabs>
-        <w:spacing w:before="0" w:after="0"/>
-        <w:ind w:left="709" w:hanging="283"/>
+        <w:pStyle w:val="BodyText"/>
+        <w:numPr>
+          <w:ilvl w:val="0"/>
+          <w:numId w:val="6"/>
+        </w:numPr>
+        <w:tabs>
+          <w:tab w:val="clear" w:pos="709"/>
+          <w:tab w:val="left" w:pos="0" w:leader="none"/>
+        </w:tabs>
+        <w:spacing w:before="0" w:after="0"/>
+        <w:ind w:hanging="283" w:left="709"/>
         <w:rPr/>
       </w:pPr>
       <w:r>
@@ -755,17 +741,17 @@
     </w:p>
     <w:p>
       <w:pPr>
-        <w:pStyle w:val="TextBody"/>
-        <w:numPr>
-          <w:ilvl w:val="0"/>
-          <w:numId w:val="5"/>
-        </w:numPr>
-        <w:tabs>
-          <w:tab w:val="clear" w:pos="709"/>
-          <w:tab w:val="left" w:pos="0" w:leader="none"/>
-        </w:tabs>
-        <w:spacing w:before="0" w:after="0"/>
-        <w:ind w:left="709" w:hanging="283"/>
+        <w:pStyle w:val="BodyText"/>
+        <w:numPr>
+          <w:ilvl w:val="0"/>
+          <w:numId w:val="6"/>
+        </w:numPr>
+        <w:tabs>
+          <w:tab w:val="clear" w:pos="709"/>
+          <w:tab w:val="left" w:pos="0" w:leader="none"/>
+        </w:tabs>
+        <w:spacing w:before="0" w:after="0"/>
+        <w:ind w:hanging="283" w:left="709"/>
         <w:rPr/>
       </w:pPr>
       <w:r>
@@ -786,17 +772,17 @@
     </w:p>
     <w:p>
       <w:pPr>
-        <w:pStyle w:val="TextBody"/>
-        <w:numPr>
-          <w:ilvl w:val="0"/>
-          <w:numId w:val="5"/>
-        </w:numPr>
-        <w:tabs>
-          <w:tab w:val="clear" w:pos="709"/>
-          <w:tab w:val="left" w:pos="0" w:leader="none"/>
-        </w:tabs>
-        <w:spacing w:before="0" w:after="0"/>
-        <w:ind w:left="709" w:hanging="283"/>
+        <w:pStyle w:val="BodyText"/>
+        <w:numPr>
+          <w:ilvl w:val="0"/>
+          <w:numId w:val="6"/>
+        </w:numPr>
+        <w:tabs>
+          <w:tab w:val="clear" w:pos="709"/>
+          <w:tab w:val="left" w:pos="0" w:leader="none"/>
+        </w:tabs>
+        <w:spacing w:before="0" w:after="0"/>
+        <w:ind w:hanging="283" w:left="709"/>
         <w:rPr/>
       </w:pPr>
       <w:r>
@@ -817,26 +803,22 @@
     </w:p>
     <w:p>
       <w:pPr>
-        <w:pStyle w:val="TextBody"/>
-        <w:numPr>
-          <w:ilvl w:val="0"/>
-          <w:numId w:val="5"/>
-        </w:numPr>
-        <w:tabs>
-          <w:tab w:val="clear" w:pos="709"/>
-          <w:tab w:val="left" w:pos="0" w:leader="none"/>
-        </w:tabs>
-        <w:spacing w:before="0" w:after="0"/>
-        <w:ind w:left="709" w:hanging="283"/>
-        <w:rPr/>
-      </w:pPr>
-      <w:r>
-        <w:rPr/>
-        <w:t xml:space="preserve">Udemy </w:t>
-      </w:r>
-      <w:r>
-        <w:rPr/>
-        <w:t xml:space="preserve">Advanced CSS and SASS </w:t>
+        <w:pStyle w:val="BodyText"/>
+        <w:numPr>
+          <w:ilvl w:val="0"/>
+          <w:numId w:val="6"/>
+        </w:numPr>
+        <w:tabs>
+          <w:tab w:val="clear" w:pos="709"/>
+          <w:tab w:val="left" w:pos="0" w:leader="none"/>
+        </w:tabs>
+        <w:spacing w:before="0" w:after="0"/>
+        <w:ind w:hanging="283" w:left="709"/>
+        <w:rPr/>
+      </w:pPr>
+      <w:r>
+        <w:rPr/>
+        <w:t xml:space="preserve">Udemy Advanced CSS and SASS </w:t>
       </w:r>
       <w:r>
         <w:rPr>
@@ -852,26 +834,22 @@
     </w:p>
     <w:p>
       <w:pPr>
-        <w:pStyle w:val="TextBody"/>
-        <w:numPr>
-          <w:ilvl w:val="0"/>
-          <w:numId w:val="5"/>
-        </w:numPr>
-        <w:tabs>
-          <w:tab w:val="clear" w:pos="709"/>
-          <w:tab w:val="left" w:pos="0" w:leader="none"/>
-        </w:tabs>
-        <w:spacing w:before="0" w:after="0"/>
-        <w:ind w:left="709" w:hanging="283"/>
-        <w:rPr/>
-      </w:pPr>
-      <w:r>
-        <w:rPr/>
-        <w:t xml:space="preserve">Udemy </w:t>
-      </w:r>
-      <w:r>
-        <w:rPr/>
-        <w:t xml:space="preserve">Advanced Shopify Themes </w:t>
+        <w:pStyle w:val="BodyText"/>
+        <w:numPr>
+          <w:ilvl w:val="0"/>
+          <w:numId w:val="6"/>
+        </w:numPr>
+        <w:tabs>
+          <w:tab w:val="clear" w:pos="709"/>
+          <w:tab w:val="left" w:pos="0" w:leader="none"/>
+        </w:tabs>
+        <w:spacing w:before="0" w:after="0"/>
+        <w:ind w:hanging="283" w:left="709"/>
+        <w:rPr/>
+      </w:pPr>
+      <w:r>
+        <w:rPr/>
+        <w:t xml:space="preserve">Udemy Advanced Shopify Themes </w:t>
       </w:r>
       <w:r>
         <w:rPr>
@@ -887,26 +865,22 @@
     </w:p>
     <w:p>
       <w:pPr>
-        <w:pStyle w:val="TextBody"/>
-        <w:numPr>
-          <w:ilvl w:val="0"/>
-          <w:numId w:val="5"/>
-        </w:numPr>
-        <w:tabs>
-          <w:tab w:val="clear" w:pos="709"/>
-          <w:tab w:val="left" w:pos="0" w:leader="none"/>
-        </w:tabs>
-        <w:spacing w:before="0" w:after="0"/>
-        <w:ind w:left="709" w:hanging="283"/>
-        <w:rPr/>
-      </w:pPr>
-      <w:r>
-        <w:rPr/>
-        <w:t xml:space="preserve">Udemy </w:t>
-      </w:r>
-      <w:r>
-        <w:rPr/>
-        <w:t xml:space="preserve">Git and GitHub Bootcamp </w:t>
+        <w:pStyle w:val="BodyText"/>
+        <w:numPr>
+          <w:ilvl w:val="0"/>
+          <w:numId w:val="6"/>
+        </w:numPr>
+        <w:tabs>
+          <w:tab w:val="clear" w:pos="709"/>
+          <w:tab w:val="left" w:pos="0" w:leader="none"/>
+        </w:tabs>
+        <w:spacing w:before="0" w:after="0"/>
+        <w:ind w:hanging="283" w:left="709"/>
+        <w:rPr/>
+      </w:pPr>
+      <w:r>
+        <w:rPr/>
+        <w:t xml:space="preserve">Udemy Git and GitHub Bootcamp </w:t>
       </w:r>
       <w:r>
         <w:rPr>
@@ -922,22 +896,22 @@
     </w:p>
     <w:p>
       <w:pPr>
-        <w:pStyle w:val="TextBody"/>
-        <w:numPr>
-          <w:ilvl w:val="0"/>
-          <w:numId w:val="5"/>
-        </w:numPr>
-        <w:tabs>
-          <w:tab w:val="clear" w:pos="709"/>
-          <w:tab w:val="left" w:pos="0" w:leader="none"/>
-        </w:tabs>
-        <w:spacing w:before="0" w:after="0"/>
-        <w:ind w:left="709" w:hanging="283"/>
-        <w:rPr/>
-      </w:pPr>
-      <w:r>
-        <w:rPr/>
-        <w:t>Udemy PHP and JavaScript for WordPress Users</w:t>
+        <w:pStyle w:val="BodyText"/>
+        <w:numPr>
+          <w:ilvl w:val="0"/>
+          <w:numId w:val="6"/>
+        </w:numPr>
+        <w:tabs>
+          <w:tab w:val="clear" w:pos="709"/>
+          <w:tab w:val="left" w:pos="0" w:leader="none"/>
+        </w:tabs>
+        <w:spacing w:before="0" w:after="0"/>
+        <w:ind w:hanging="283" w:left="709"/>
+        <w:rPr/>
+      </w:pPr>
+      <w:r>
+        <w:rPr/>
+        <w:t xml:space="preserve">Udemy PHP and JavaScript for WordPress </w:t>
       </w:r>
       <w:r>
         <w:rPr>
@@ -953,26 +927,22 @@
     </w:p>
     <w:p>
       <w:pPr>
-        <w:pStyle w:val="TextBody"/>
-        <w:numPr>
-          <w:ilvl w:val="0"/>
-          <w:numId w:val="5"/>
-        </w:numPr>
-        <w:tabs>
-          <w:tab w:val="clear" w:pos="709"/>
-          <w:tab w:val="left" w:pos="0" w:leader="none"/>
-        </w:tabs>
-        <w:spacing w:before="0" w:after="0"/>
-        <w:ind w:left="709" w:hanging="283"/>
-        <w:rPr/>
-      </w:pPr>
-      <w:r>
-        <w:rPr/>
-        <w:t xml:space="preserve">Udemy Writing with confidence: </w:t>
-      </w:r>
-      <w:r>
-        <w:rPr/>
-        <w:t xml:space="preserve">Writing Beginner To Writing Pro </w:t>
+        <w:pStyle w:val="BodyText"/>
+        <w:numPr>
+          <w:ilvl w:val="0"/>
+          <w:numId w:val="6"/>
+        </w:numPr>
+        <w:tabs>
+          <w:tab w:val="clear" w:pos="709"/>
+          <w:tab w:val="left" w:pos="0" w:leader="none"/>
+        </w:tabs>
+        <w:spacing w:before="0" w:after="0"/>
+        <w:ind w:hanging="283" w:left="709"/>
+        <w:rPr/>
+      </w:pPr>
+      <w:r>
+        <w:rPr/>
+        <w:t xml:space="preserve">Udemy Writing with confidence: Writing Beginner To Writing Pro </w:t>
       </w:r>
       <w:r>
         <w:rPr>
@@ -988,20 +958,17 @@
     </w:p>
     <w:p>
       <w:pPr>
-        <w:pStyle w:val="TextBody"/>
-        <w:numPr>
-          <w:ilvl w:val="0"/>
-          <w:numId w:val="5"/>
-        </w:numPr>
-        <w:tabs>
-          <w:tab w:val="clear" w:pos="709"/>
-          <w:tab w:val="left" w:pos="0" w:leader="none"/>
-        </w:tabs>
-        <w:spacing w:before="0" w:after="0"/>
-        <w:ind w:left="709" w:hanging="283"/>
-        <w:rPr/>
-      </w:pPr>
-      <w:r>
+        <w:pStyle w:val="BodyText"/>
+        <w:numPr>
+          <w:ilvl w:val="0"/>
+          <w:numId w:val="6"/>
+        </w:numPr>
+        <w:tabs>
+          <w:tab w:val="clear" w:pos="709"/>
+          <w:tab w:val="left" w:pos="0" w:leader="none"/>
+        </w:tabs>
+        <w:spacing w:before="0" w:after="0"/>
+        <w:ind w:hanging="283" w:left="709"/>
         <w:rPr>
           <w:rFonts w:eastAsia="Songti SC" w:cs="Arial Unicode MS"/>
           <w:color w:val="auto"/>
@@ -1010,8 +977,7 @@
           <w:szCs w:val="24"/>
           <w:lang w:val="en-GB" w:eastAsia="zh-CN" w:bidi="hi-IN"/>
         </w:rPr>
-        <w:t>U</w:t>
-      </w:r>
+      </w:pPr>
       <w:r>
         <w:rPr>
           <w:rFonts w:eastAsia="Songti SC" w:cs="Arial Unicode MS"/>
@@ -1021,40 +987,21 @@
           <w:szCs w:val="24"/>
           <w:lang w:val="en-GB" w:eastAsia="zh-CN" w:bidi="hi-IN"/>
         </w:rPr>
-        <w:t>demy CSS Flexbox in Depth Certificate</w:t>
-      </w:r>
-    </w:p>
-    <w:p>
-      <w:pPr>
-        <w:pStyle w:val="TextBody"/>
-        <w:numPr>
-          <w:ilvl w:val="0"/>
-          <w:numId w:val="5"/>
-        </w:numPr>
-        <w:tabs>
-          <w:tab w:val="clear" w:pos="709"/>
-          <w:tab w:val="left" w:pos="0" w:leader="none"/>
-        </w:tabs>
-        <w:spacing w:before="0" w:after="0"/>
-        <w:ind w:left="709" w:hanging="283"/>
-        <w:rPr/>
-      </w:pPr>
-      <w:r>
-        <w:rPr/>
-      </w:r>
-    </w:p>
-    <w:p>
-      <w:pPr>
-        <w:pStyle w:val="TextBody"/>
-        <w:numPr>
-          <w:ilvl w:val="0"/>
-          <w:numId w:val="5"/>
-        </w:numPr>
-        <w:tabs>
-          <w:tab w:val="clear" w:pos="709"/>
-          <w:tab w:val="left" w:pos="0" w:leader="none"/>
-        </w:tabs>
-        <w:ind w:left="709" w:hanging="283"/>
+        <w:t>Udemy CSS Flexbox in Depth Certificate</w:t>
+      </w:r>
+    </w:p>
+    <w:p>
+      <w:pPr>
+        <w:pStyle w:val="BodyText"/>
+        <w:numPr>
+          <w:ilvl w:val="0"/>
+          <w:numId w:val="6"/>
+        </w:numPr>
+        <w:tabs>
+          <w:tab w:val="clear" w:pos="709"/>
+          <w:tab w:val="left" w:pos="0" w:leader="none"/>
+        </w:tabs>
+        <w:ind w:hanging="283" w:left="709"/>
         <w:rPr/>
       </w:pPr>
       <w:r>
@@ -1064,7 +1011,7 @@
     </w:p>
     <w:p>
       <w:pPr>
-        <w:pStyle w:val="TextBody"/>
+        <w:pStyle w:val="BodyText"/>
         <w:rPr/>
       </w:pPr>
       <w:r>
@@ -1076,17 +1023,17 @@
     </w:p>
     <w:p>
       <w:pPr>
-        <w:pStyle w:val="TextBody"/>
-        <w:numPr>
-          <w:ilvl w:val="0"/>
-          <w:numId w:val="6"/>
-        </w:numPr>
-        <w:tabs>
-          <w:tab w:val="clear" w:pos="709"/>
-          <w:tab w:val="left" w:pos="0" w:leader="none"/>
-        </w:tabs>
-        <w:spacing w:before="0" w:after="0"/>
-        <w:ind w:left="709" w:hanging="283"/>
+        <w:pStyle w:val="BodyText"/>
+        <w:numPr>
+          <w:ilvl w:val="0"/>
+          <w:numId w:val="7"/>
+        </w:numPr>
+        <w:tabs>
+          <w:tab w:val="clear" w:pos="709"/>
+          <w:tab w:val="left" w:pos="0" w:leader="none"/>
+        </w:tabs>
+        <w:spacing w:before="0" w:after="0"/>
+        <w:ind w:hanging="283" w:left="709"/>
         <w:rPr/>
       </w:pPr>
       <w:r>
@@ -1096,17 +1043,17 @@
     </w:p>
     <w:p>
       <w:pPr>
-        <w:pStyle w:val="TextBody"/>
-        <w:numPr>
-          <w:ilvl w:val="0"/>
-          <w:numId w:val="6"/>
-        </w:numPr>
-        <w:tabs>
-          <w:tab w:val="clear" w:pos="709"/>
-          <w:tab w:val="left" w:pos="0" w:leader="none"/>
-        </w:tabs>
-        <w:spacing w:before="0" w:after="0"/>
-        <w:ind w:left="709" w:hanging="283"/>
+        <w:pStyle w:val="BodyText"/>
+        <w:numPr>
+          <w:ilvl w:val="0"/>
+          <w:numId w:val="7"/>
+        </w:numPr>
+        <w:tabs>
+          <w:tab w:val="clear" w:pos="709"/>
+          <w:tab w:val="left" w:pos="0" w:leader="none"/>
+        </w:tabs>
+        <w:spacing w:before="0" w:after="0"/>
+        <w:ind w:hanging="283" w:left="709"/>
         <w:rPr/>
       </w:pPr>
       <w:r>
@@ -1116,16 +1063,16 @@
     </w:p>
     <w:p>
       <w:pPr>
-        <w:pStyle w:val="TextBody"/>
-        <w:numPr>
-          <w:ilvl w:val="0"/>
-          <w:numId w:val="6"/>
-        </w:numPr>
-        <w:tabs>
-          <w:tab w:val="clear" w:pos="709"/>
-          <w:tab w:val="left" w:pos="0" w:leader="none"/>
-        </w:tabs>
-        <w:ind w:left="709" w:hanging="283"/>
+        <w:pStyle w:val="BodyText"/>
+        <w:numPr>
+          <w:ilvl w:val="0"/>
+          <w:numId w:val="7"/>
+        </w:numPr>
+        <w:tabs>
+          <w:tab w:val="clear" w:pos="709"/>
+          <w:tab w:val="left" w:pos="0" w:leader="none"/>
+        </w:tabs>
+        <w:ind w:hanging="283" w:left="709"/>
         <w:rPr/>
       </w:pPr>
       <w:r>
@@ -1135,7 +1082,7 @@
     </w:p>
     <w:p>
       <w:pPr>
-        <w:pStyle w:val="TextBody"/>
+        <w:pStyle w:val="BodyText"/>
         <w:rPr/>
       </w:pPr>
       <w:r>
@@ -1151,7 +1098,7 @@
     </w:p>
     <w:p>
       <w:pPr>
-        <w:pStyle w:val="TextBody"/>
+        <w:pStyle w:val="BodyText"/>
         <w:spacing w:before="0" w:after="140"/>
         <w:rPr>
           <w:rStyle w:val="Strong"/>
@@ -1164,7 +1111,7 @@
     <w:sectPr>
       <w:type w:val="nextPage"/>
       <w:pgSz w:w="11906" w:h="16838"/>
-      <w:pgMar w:left="1134" w:right="1134" w:header="0" w:top="1134" w:footer="0" w:bottom="1134" w:gutter="0"/>
+      <w:pgMar w:left="1134" w:right="1134" w:gutter="0" w:header="0" w:top="1134" w:footer="0" w:bottom="1134"/>
       <w:pgNumType w:fmt="decimal"/>
       <w:formProt w:val="false"/>
       <w:textDirection w:val="lrTb"/>
@@ -1175,142 +1122,124 @@
 </file>
 
 <file path=word/numbering.xml><?xml version="1.0" encoding="utf-8"?>
-<w:numbering xmlns:w="http://schemas.openxmlformats.org/wordprocessingml/2006/main" xmlns:o="urn:schemas-microsoft-com:office:office" xmlns:r="http://schemas.openxmlformats.org/officeDocument/2006/relationships" xmlns:v="urn:schemas-microsoft-com:vml">
+<w:numbering xmlns:w="http://schemas.openxmlformats.org/wordprocessingml/2006/main" xmlns:o="urn:schemas-microsoft-com:office:office" xmlns:r="http://schemas.openxmlformats.org/officeDocument/2006/relationships" xmlns:v="urn:schemas-microsoft-com:vml" xmlns:mc="http://schemas.openxmlformats.org/markup-compatibility/2006" xmlns:w14="http://schemas.microsoft.com/office/word/2010/wordml" mc:Ignorable="w14">
   <w:abstractNum w:abstractNumId="1">
     <w:lvl w:ilvl="0">
       <w:start w:val="1"/>
-      <w:numFmt w:val="bullet"/>
-      <w:lvlText w:val=""/>
-      <w:lvlJc w:val="left"/>
-      <w:pPr>
-        <w:tabs>
-          <w:tab w:val="num" w:pos="709"/>
-        </w:tabs>
-        <w:ind w:left="709" w:hanging="283"/>
-      </w:pPr>
-      <w:rPr>
-        <w:rFonts w:ascii="Symbol" w:hAnsi="Symbol" w:cs="Symbol" w:hint="default"/>
-      </w:rPr>
+      <w:numFmt w:val="none"/>
+      <w:suff w:val="nothing"/>
+      <w:lvlText w:val="%1"/>
+      <w:lvlJc w:val="left"/>
+      <w:pPr>
+        <w:tabs>
+          <w:tab w:val="num" w:pos="0"/>
+        </w:tabs>
+        <w:ind w:left="0" w:hanging="0"/>
+      </w:pPr>
     </w:lvl>
     <w:lvl w:ilvl="1">
       <w:start w:val="1"/>
-      <w:numFmt w:val="bullet"/>
-      <w:lvlText w:val=""/>
-      <w:lvlJc w:val="left"/>
-      <w:pPr>
-        <w:tabs>
-          <w:tab w:val="num" w:pos="1418"/>
-        </w:tabs>
-        <w:ind w:left="1418" w:hanging="283"/>
-      </w:pPr>
-      <w:rPr>
-        <w:rFonts w:ascii="Symbol" w:hAnsi="Symbol" w:cs="Symbol" w:hint="default"/>
-      </w:rPr>
+      <w:numFmt w:val="none"/>
+      <w:suff w:val="nothing"/>
+      <w:lvlText w:val="%2"/>
+      <w:lvlJc w:val="left"/>
+      <w:pPr>
+        <w:tabs>
+          <w:tab w:val="num" w:pos="0"/>
+        </w:tabs>
+        <w:ind w:left="0" w:hanging="0"/>
+      </w:pPr>
     </w:lvl>
     <w:lvl w:ilvl="2">
       <w:start w:val="1"/>
-      <w:numFmt w:val="bullet"/>
-      <w:lvlText w:val=""/>
-      <w:lvlJc w:val="left"/>
-      <w:pPr>
-        <w:tabs>
-          <w:tab w:val="num" w:pos="2127"/>
-        </w:tabs>
-        <w:ind w:left="2127" w:hanging="283"/>
-      </w:pPr>
-      <w:rPr>
-        <w:rFonts w:ascii="Symbol" w:hAnsi="Symbol" w:cs="Symbol" w:hint="default"/>
-      </w:rPr>
+      <w:numFmt w:val="none"/>
+      <w:suff w:val="nothing"/>
+      <w:lvlText w:val="%3"/>
+      <w:lvlJc w:val="left"/>
+      <w:pPr>
+        <w:tabs>
+          <w:tab w:val="num" w:pos="0"/>
+        </w:tabs>
+        <w:ind w:left="0" w:hanging="0"/>
+      </w:pPr>
     </w:lvl>
     <w:lvl w:ilvl="3">
       <w:start w:val="1"/>
-      <w:numFmt w:val="bullet"/>
-      <w:lvlText w:val=""/>
-      <w:lvlJc w:val="left"/>
-      <w:pPr>
-        <w:tabs>
-          <w:tab w:val="num" w:pos="2836"/>
-        </w:tabs>
-        <w:ind w:left="2836" w:hanging="283"/>
-      </w:pPr>
-      <w:rPr>
-        <w:rFonts w:ascii="Symbol" w:hAnsi="Symbol" w:cs="Symbol" w:hint="default"/>
-      </w:rPr>
+      <w:numFmt w:val="none"/>
+      <w:suff w:val="nothing"/>
+      <w:lvlText w:val="%4"/>
+      <w:lvlJc w:val="left"/>
+      <w:pPr>
+        <w:tabs>
+          <w:tab w:val="num" w:pos="0"/>
+        </w:tabs>
+        <w:ind w:left="0" w:hanging="0"/>
+      </w:pPr>
     </w:lvl>
     <w:lvl w:ilvl="4">
       <w:start w:val="1"/>
-      <w:numFmt w:val="bullet"/>
-      <w:lvlText w:val=""/>
-      <w:lvlJc w:val="left"/>
-      <w:pPr>
-        <w:tabs>
-          <w:tab w:val="num" w:pos="3545"/>
-        </w:tabs>
-        <w:ind w:left="3545" w:hanging="283"/>
-      </w:pPr>
-      <w:rPr>
-        <w:rFonts w:ascii="Symbol" w:hAnsi="Symbol" w:cs="Symbol" w:hint="default"/>
-      </w:rPr>
+      <w:numFmt w:val="none"/>
+      <w:suff w:val="nothing"/>
+      <w:lvlText w:val="%5"/>
+      <w:lvlJc w:val="left"/>
+      <w:pPr>
+        <w:tabs>
+          <w:tab w:val="num" w:pos="0"/>
+        </w:tabs>
+        <w:ind w:left="0" w:hanging="0"/>
+      </w:pPr>
     </w:lvl>
     <w:lvl w:ilvl="5">
       <w:start w:val="1"/>
-      <w:numFmt w:val="bullet"/>
-      <w:lvlText w:val=""/>
-      <w:lvlJc w:val="left"/>
-      <w:pPr>
-        <w:tabs>
-          <w:tab w:val="num" w:pos="4254"/>
-        </w:tabs>
-        <w:ind w:left="4254" w:hanging="283"/>
-      </w:pPr>
-      <w:rPr>
-        <w:rFonts w:ascii="Symbol" w:hAnsi="Symbol" w:cs="Symbol" w:hint="default"/>
-      </w:rPr>
+      <w:numFmt w:val="none"/>
+      <w:suff w:val="nothing"/>
+      <w:lvlText w:val="%6"/>
+      <w:lvlJc w:val="left"/>
+      <w:pPr>
+        <w:tabs>
+          <w:tab w:val="num" w:pos="0"/>
+        </w:tabs>
+        <w:ind w:left="0" w:hanging="0"/>
+      </w:pPr>
     </w:lvl>
     <w:lvl w:ilvl="6">
       <w:start w:val="1"/>
-      <w:numFmt w:val="bullet"/>
-      <w:lvlText w:val=""/>
-      <w:lvlJc w:val="left"/>
-      <w:pPr>
-        <w:tabs>
-          <w:tab w:val="num" w:pos="4963"/>
-        </w:tabs>
-        <w:ind w:left="4963" w:hanging="283"/>
-      </w:pPr>
-      <w:rPr>
-        <w:rFonts w:ascii="Symbol" w:hAnsi="Symbol" w:cs="Symbol" w:hint="default"/>
-      </w:rPr>
+      <w:numFmt w:val="none"/>
+      <w:suff w:val="nothing"/>
+      <w:lvlText w:val="%7"/>
+      <w:lvlJc w:val="left"/>
+      <w:pPr>
+        <w:tabs>
+          <w:tab w:val="num" w:pos="0"/>
+        </w:tabs>
+        <w:ind w:left="0" w:hanging="0"/>
+      </w:pPr>
     </w:lvl>
     <w:lvl w:ilvl="7">
       <w:start w:val="1"/>
-      <w:numFmt w:val="bullet"/>
-      <w:lvlText w:val=""/>
-      <w:lvlJc w:val="left"/>
-      <w:pPr>
-        <w:tabs>
-          <w:tab w:val="num" w:pos="5672"/>
-        </w:tabs>
-        <w:ind w:left="5672" w:hanging="283"/>
-      </w:pPr>
-      <w:rPr>
-        <w:rFonts w:ascii="Symbol" w:hAnsi="Symbol" w:cs="Symbol" w:hint="default"/>
-      </w:rPr>
+      <w:numFmt w:val="none"/>
+      <w:suff w:val="nothing"/>
+      <w:lvlText w:val="%8"/>
+      <w:lvlJc w:val="left"/>
+      <w:pPr>
+        <w:tabs>
+          <w:tab w:val="num" w:pos="0"/>
+        </w:tabs>
+        <w:ind w:left="0" w:hanging="0"/>
+      </w:pPr>
     </w:lvl>
     <w:lvl w:ilvl="8">
       <w:start w:val="1"/>
-      <w:numFmt w:val="bullet"/>
-      <w:lvlText w:val=""/>
-      <w:lvlJc w:val="left"/>
-      <w:pPr>
-        <w:tabs>
-          <w:tab w:val="num" w:pos="6381"/>
-        </w:tabs>
-        <w:ind w:left="6381" w:hanging="283"/>
-      </w:pPr>
-      <w:rPr>
-        <w:rFonts w:ascii="Symbol" w:hAnsi="Symbol" w:cs="Symbol" w:hint="default"/>
-      </w:rPr>
+      <w:numFmt w:val="none"/>
+      <w:suff w:val="nothing"/>
+      <w:lvlText w:val="%9"/>
+      <w:lvlJc w:val="left"/>
+      <w:pPr>
+        <w:tabs>
+          <w:tab w:val="num" w:pos="0"/>
+        </w:tabs>
+        <w:ind w:left="0" w:hanging="0"/>
+      </w:pPr>
     </w:lvl>
   </w:abstractNum>
   <w:abstractNum w:abstractNumId="2">
@@ -2001,121 +1930,138 @@
   <w:abstractNum w:abstractNumId="7">
     <w:lvl w:ilvl="0">
       <w:start w:val="1"/>
-      <w:pStyle w:val="Heading1"/>
-      <w:numFmt w:val="none"/>
-      <w:suff w:val="nothing"/>
-      <w:lvlText w:val=""/>
-      <w:lvlJc w:val="left"/>
-      <w:pPr>
-        <w:tabs>
-          <w:tab w:val="num" w:pos="0"/>
-        </w:tabs>
-        <w:ind w:left="0" w:hanging="0"/>
-      </w:pPr>
+      <w:numFmt w:val="bullet"/>
+      <w:lvlText w:val=""/>
+      <w:lvlJc w:val="left"/>
+      <w:pPr>
+        <w:tabs>
+          <w:tab w:val="num" w:pos="709"/>
+        </w:tabs>
+        <w:ind w:left="709" w:hanging="283"/>
+      </w:pPr>
+      <w:rPr>
+        <w:rFonts w:ascii="Symbol" w:hAnsi="Symbol" w:cs="Symbol" w:hint="default"/>
+      </w:rPr>
     </w:lvl>
     <w:lvl w:ilvl="1">
       <w:start w:val="1"/>
-      <w:numFmt w:val="none"/>
-      <w:suff w:val="nothing"/>
-      <w:lvlText w:val=""/>
-      <w:lvlJc w:val="left"/>
-      <w:pPr>
-        <w:tabs>
-          <w:tab w:val="num" w:pos="0"/>
-        </w:tabs>
-        <w:ind w:left="0" w:hanging="0"/>
-      </w:pPr>
+      <w:numFmt w:val="bullet"/>
+      <w:lvlText w:val=""/>
+      <w:lvlJc w:val="left"/>
+      <w:pPr>
+        <w:tabs>
+          <w:tab w:val="num" w:pos="1418"/>
+        </w:tabs>
+        <w:ind w:left="1418" w:hanging="283"/>
+      </w:pPr>
+      <w:rPr>
+        <w:rFonts w:ascii="Symbol" w:hAnsi="Symbol" w:cs="Symbol" w:hint="default"/>
+      </w:rPr>
     </w:lvl>
     <w:lvl w:ilvl="2">
       <w:start w:val="1"/>
-      <w:numFmt w:val="none"/>
-      <w:suff w:val="nothing"/>
-      <w:lvlText w:val=""/>
-      <w:lvlJc w:val="left"/>
-      <w:pPr>
-        <w:tabs>
-          <w:tab w:val="num" w:pos="0"/>
-        </w:tabs>
-        <w:ind w:left="0" w:hanging="0"/>
-      </w:pPr>
+      <w:numFmt w:val="bullet"/>
+      <w:lvlText w:val=""/>
+      <w:lvlJc w:val="left"/>
+      <w:pPr>
+        <w:tabs>
+          <w:tab w:val="num" w:pos="2127"/>
+        </w:tabs>
+        <w:ind w:left="2127" w:hanging="283"/>
+      </w:pPr>
+      <w:rPr>
+        <w:rFonts w:ascii="Symbol" w:hAnsi="Symbol" w:cs="Symbol" w:hint="default"/>
+      </w:rPr>
     </w:lvl>
     <w:lvl w:ilvl="3">
       <w:start w:val="1"/>
-      <w:numFmt w:val="none"/>
-      <w:suff w:val="nothing"/>
-      <w:lvlText w:val=""/>
-      <w:lvlJc w:val="left"/>
-      <w:pPr>
-        <w:tabs>
-          <w:tab w:val="num" w:pos="0"/>
-        </w:tabs>
-        <w:ind w:left="0" w:hanging="0"/>
-      </w:pPr>
+      <w:numFmt w:val="bullet"/>
+      <w:lvlText w:val=""/>
+      <w:lvlJc w:val="left"/>
+      <w:pPr>
+        <w:tabs>
+          <w:tab w:val="num" w:pos="2836"/>
+        </w:tabs>
+        <w:ind w:left="2836" w:hanging="283"/>
+      </w:pPr>
+      <w:rPr>
+        <w:rFonts w:ascii="Symbol" w:hAnsi="Symbol" w:cs="Symbol" w:hint="default"/>
+      </w:rPr>
     </w:lvl>
     <w:lvl w:ilvl="4">
       <w:start w:val="1"/>
-      <w:numFmt w:val="none"/>
-      <w:suff w:val="nothing"/>
-      <w:lvlText w:val=""/>
-      <w:lvlJc w:val="left"/>
-      <w:pPr>
-        <w:tabs>
-          <w:tab w:val="num" w:pos="0"/>
-        </w:tabs>
-        <w:ind w:left="0" w:hanging="0"/>
-      </w:pPr>
+      <w:numFmt w:val="bullet"/>
+      <w:lvlText w:val=""/>
+      <w:lvlJc w:val="left"/>
+      <w:pPr>
+        <w:tabs>
+          <w:tab w:val="num" w:pos="3545"/>
+        </w:tabs>
+        <w:ind w:left="3545" w:hanging="283"/>
+      </w:pPr>
+      <w:rPr>
+        <w:rFonts w:ascii="Symbol" w:hAnsi="Symbol" w:cs="Symbol" w:hint="default"/>
+      </w:rPr>
     </w:lvl>
     <w:lvl w:ilvl="5">
       <w:start w:val="1"/>
-      <w:numFmt w:val="none"/>
-      <w:suff w:val="nothing"/>
-      <w:lvlText w:val=""/>
-      <w:lvlJc w:val="left"/>
-      <w:pPr>
-        <w:tabs>
-          <w:tab w:val="num" w:pos="0"/>
-        </w:tabs>
-        <w:ind w:left="0" w:hanging="0"/>
-      </w:pPr>
+      <w:numFmt w:val="bullet"/>
+      <w:lvlText w:val=""/>
+      <w:lvlJc w:val="left"/>
+      <w:pPr>
+        <w:tabs>
+          <w:tab w:val="num" w:pos="4254"/>
+        </w:tabs>
+        <w:ind w:left="4254" w:hanging="283"/>
+      </w:pPr>
+      <w:rPr>
+        <w:rFonts w:ascii="Symbol" w:hAnsi="Symbol" w:cs="Symbol" w:hint="default"/>
+      </w:rPr>
     </w:lvl>
     <w:lvl w:ilvl="6">
       <w:start w:val="1"/>
-      <w:numFmt w:val="none"/>
-      <w:suff w:val="nothing"/>
-      <w:lvlText w:val=""/>
-      <w:lvlJc w:val="left"/>
-      <w:pPr>
-        <w:tabs>
-          <w:tab w:val="num" w:pos="0"/>
-        </w:tabs>
-        <w:ind w:left="0" w:hanging="0"/>
-      </w:pPr>
+      <w:numFmt w:val="bullet"/>
+      <w:lvlText w:val=""/>
+      <w:lvlJc w:val="left"/>
+      <w:pPr>
+        <w:tabs>
+          <w:tab w:val="num" w:pos="4963"/>
+        </w:tabs>
+        <w:ind w:left="4963" w:hanging="283"/>
+      </w:pPr>
+      <w:rPr>
+        <w:rFonts w:ascii="Symbol" w:hAnsi="Symbol" w:cs="Symbol" w:hint="default"/>
+      </w:rPr>
     </w:lvl>
     <w:lvl w:ilvl="7">
       <w:start w:val="1"/>
-      <w:numFmt w:val="none"/>
-      <w:suff w:val="nothing"/>
-      <w:lvlText w:val=""/>
-      <w:lvlJc w:val="left"/>
-      <w:pPr>
-        <w:tabs>
-          <w:tab w:val="num" w:pos="0"/>
-        </w:tabs>
-        <w:ind w:left="0" w:hanging="0"/>
-      </w:pPr>
+      <w:numFmt w:val="bullet"/>
+      <w:lvlText w:val=""/>
+      <w:lvlJc w:val="left"/>
+      <w:pPr>
+        <w:tabs>
+          <w:tab w:val="num" w:pos="5672"/>
+        </w:tabs>
+        <w:ind w:left="5672" w:hanging="283"/>
+      </w:pPr>
+      <w:rPr>
+        <w:rFonts w:ascii="Symbol" w:hAnsi="Symbol" w:cs="Symbol" w:hint="default"/>
+      </w:rPr>
     </w:lvl>
     <w:lvl w:ilvl="8">
       <w:start w:val="1"/>
-      <w:numFmt w:val="none"/>
-      <w:suff w:val="nothing"/>
-      <w:lvlText w:val=""/>
-      <w:lvlJc w:val="left"/>
-      <w:pPr>
-        <w:tabs>
-          <w:tab w:val="num" w:pos="0"/>
-        </w:tabs>
-        <w:ind w:left="0" w:hanging="0"/>
-      </w:pPr>
+      <w:numFmt w:val="bullet"/>
+      <w:lvlText w:val=""/>
+      <w:lvlJc w:val="left"/>
+      <w:pPr>
+        <w:tabs>
+          <w:tab w:val="num" w:pos="6381"/>
+        </w:tabs>
+        <w:ind w:left="6381" w:hanging="283"/>
+      </w:pPr>
+      <w:rPr>
+        <w:rFonts w:ascii="Symbol" w:hAnsi="Symbol" w:cs="Symbol" w:hint="default"/>
+      </w:rPr>
     </w:lvl>
   </w:abstractNum>
   <w:num w:numId="1">
@@ -2157,390 +2103,15 @@
       </w:pPr>
     </w:pPrDefault>
   </w:docDefaults>
-  <w:latentStyles w:defLockedState="0" w:defUIPriority="99" w:defSemiHidden="0" w:defUnhideWhenUsed="0" w:defQFormat="0" w:count="376">
-    <w:lsdException w:name="Normal" w:uiPriority="0" w:qFormat="1"/>
-    <w:lsdException w:name="heading 1" w:uiPriority="9" w:qFormat="1"/>
-    <w:lsdException w:name="heading 2" w:uiPriority="9" w:semiHidden="1" w:unhideWhenUsed="1" w:qFormat="1"/>
-    <w:lsdException w:name="heading 3" w:uiPriority="9" w:semiHidden="1" w:unhideWhenUsed="1" w:qFormat="1"/>
-    <w:lsdException w:name="heading 4" w:uiPriority="9" w:semiHidden="1" w:unhideWhenUsed="1" w:qFormat="1"/>
-    <w:lsdException w:name="heading 5" w:uiPriority="9" w:semiHidden="1" w:unhideWhenUsed="1" w:qFormat="1"/>
-    <w:lsdException w:name="heading 6" w:uiPriority="9" w:semiHidden="1" w:unhideWhenUsed="1" w:qFormat="1"/>
-    <w:lsdException w:name="heading 7" w:uiPriority="9" w:semiHidden="1" w:unhideWhenUsed="1" w:qFormat="1"/>
-    <w:lsdException w:name="heading 8" w:uiPriority="9" w:semiHidden="1" w:unhideWhenUsed="1" w:qFormat="1"/>
-    <w:lsdException w:name="heading 9" w:uiPriority="9" w:semiHidden="1" w:unhideWhenUsed="1" w:qFormat="1"/>
-    <w:lsdException w:name="index 1" w:semiHidden="1" w:unhideWhenUsed="1"/>
-    <w:lsdException w:name="index 2" w:semiHidden="1" w:unhideWhenUsed="1"/>
-    <w:lsdException w:name="index 3" w:semiHidden="1" w:unhideWhenUsed="1"/>
-    <w:lsdException w:name="index 4" w:semiHidden="1" w:unhideWhenUsed="1"/>
-    <w:lsdException w:name="index 5" w:semiHidden="1" w:unhideWhenUsed="1"/>
-    <w:lsdException w:name="index 6" w:semiHidden="1" w:unhideWhenUsed="1"/>
-    <w:lsdException w:name="index 7" w:semiHidden="1" w:unhideWhenUsed="1"/>
-    <w:lsdException w:name="index 8" w:semiHidden="1" w:unhideWhenUsed="1"/>
-    <w:lsdException w:name="index 9" w:semiHidden="1" w:unhideWhenUsed="1"/>
-    <w:lsdException w:name="toc 1" w:uiPriority="39" w:semiHidden="1" w:unhideWhenUsed="1"/>
-    <w:lsdException w:name="toc 2" w:uiPriority="39" w:semiHidden="1" w:unhideWhenUsed="1"/>
-    <w:lsdException w:name="toc 3" w:uiPriority="39" w:semiHidden="1" w:unhideWhenUsed="1"/>
-    <w:lsdException w:name="toc 4" w:uiPriority="39" w:semiHidden="1" w:unhideWhenUsed="1"/>
-    <w:lsdException w:name="toc 5" w:uiPriority="39" w:semiHidden="1" w:unhideWhenUsed="1"/>
-    <w:lsdException w:name="toc 6" w:uiPriority="39" w:semiHidden="1" w:unhideWhenUsed="1"/>
-    <w:lsdException w:name="toc 7" w:uiPriority="39" w:semiHidden="1" w:unhideWhenUsed="1"/>
-    <w:lsdException w:name="toc 8" w:uiPriority="39" w:semiHidden="1" w:unhideWhenUsed="1"/>
-    <w:lsdException w:name="toc 9" w:uiPriority="39" w:semiHidden="1" w:unhideWhenUsed="1"/>
-    <w:lsdException w:name="Normal Indent" w:semiHidden="1" w:unhideWhenUsed="1"/>
-    <w:lsdException w:name="footnote text" w:semiHidden="1" w:unhideWhenUsed="1"/>
-    <w:lsdException w:name="annotation text" w:semiHidden="1" w:unhideWhenUsed="1"/>
-    <w:lsdException w:name="header" w:semiHidden="1" w:unhideWhenUsed="1"/>
-    <w:lsdException w:name="footer" w:semiHidden="1" w:unhideWhenUsed="1"/>
-    <w:lsdException w:name="index heading" w:semiHidden="1" w:unhideWhenUsed="1"/>
-    <w:lsdException w:name="caption" w:uiPriority="35" w:qFormat="1"/>
-    <w:lsdException w:name="table of figures" w:semiHidden="1" w:unhideWhenUsed="1"/>
-    <w:lsdException w:name="envelope address" w:semiHidden="1" w:unhideWhenUsed="1"/>
-    <w:lsdException w:name="envelope return" w:semiHidden="1" w:unhideWhenUsed="1"/>
-    <w:lsdException w:name="footnote reference" w:semiHidden="1" w:unhideWhenUsed="1"/>
-    <w:lsdException w:name="annotation reference" w:semiHidden="1" w:unhideWhenUsed="1"/>
-    <w:lsdException w:name="line number" w:semiHidden="1" w:unhideWhenUsed="1"/>
-    <w:lsdException w:name="page number" w:semiHidden="1" w:unhideWhenUsed="1"/>
-    <w:lsdException w:name="endnote reference" w:semiHidden="1" w:unhideWhenUsed="1"/>
-    <w:lsdException w:name="endnote text" w:semiHidden="1" w:unhideWhenUsed="1"/>
-    <w:lsdException w:name="table of authorities" w:semiHidden="1" w:unhideWhenUsed="1"/>
-    <w:lsdException w:name="macro" w:semiHidden="1" w:unhideWhenUsed="1"/>
-    <w:lsdException w:name="toa heading" w:semiHidden="1" w:unhideWhenUsed="1"/>
-    <w:lsdException w:name="List" w:semiHidden="1" w:unhideWhenUsed="1"/>
-    <w:lsdException w:name="List Bullet" w:semiHidden="1" w:unhideWhenUsed="1"/>
-    <w:lsdException w:name="List Number" w:semiHidden="1" w:unhideWhenUsed="1"/>
-    <w:lsdException w:name="List 2" w:semiHidden="1" w:unhideWhenUsed="1"/>
-    <w:lsdException w:name="List 3" w:semiHidden="1" w:unhideWhenUsed="1"/>
-    <w:lsdException w:name="List 4" w:semiHidden="1" w:unhideWhenUsed="1"/>
-    <w:lsdException w:name="List 5" w:semiHidden="1" w:unhideWhenUsed="1"/>
-    <w:lsdException w:name="List Bullet 2" w:semiHidden="1" w:unhideWhenUsed="1"/>
-    <w:lsdException w:name="List Bullet 3" w:semiHidden="1" w:unhideWhenUsed="1"/>
-    <w:lsdException w:name="List Bullet 4" w:semiHidden="1" w:unhideWhenUsed="1"/>
-    <w:lsdException w:name="List Bullet 5" w:semiHidden="1" w:unhideWhenUsed="1"/>
-    <w:lsdException w:name="List Number 2" w:semiHidden="1" w:unhideWhenUsed="1"/>
-    <w:lsdException w:name="List Number 3" w:semiHidden="1" w:unhideWhenUsed="1"/>
-    <w:lsdException w:name="List Number 4" w:semiHidden="1" w:unhideWhenUsed="1"/>
-    <w:lsdException w:name="List Number 5" w:semiHidden="1" w:unhideWhenUsed="1"/>
-    <w:lsdException w:name="Title" w:uiPriority="10" w:qFormat="1"/>
-    <w:lsdException w:name="Closing" w:semiHidden="1" w:unhideWhenUsed="1"/>
-    <w:lsdException w:name="Signature" w:semiHidden="1" w:unhideWhenUsed="1"/>
-    <w:lsdException w:name="Default Paragraph Font" w:uiPriority="1" w:semiHidden="1" w:unhideWhenUsed="1"/>
-    <w:lsdException w:name="Body Text" w:semiHidden="1" w:unhideWhenUsed="1"/>
-    <w:lsdException w:name="Body Text Indent" w:semiHidden="1" w:unhideWhenUsed="1"/>
-    <w:lsdException w:name="List Continue" w:semiHidden="1" w:unhideWhenUsed="1"/>
-    <w:lsdException w:name="List Continue 2" w:semiHidden="1" w:unhideWhenUsed="1"/>
-    <w:lsdException w:name="List Continue 3" w:semiHidden="1" w:unhideWhenUsed="1"/>
-    <w:lsdException w:name="List Continue 4" w:semiHidden="1" w:unhideWhenUsed="1"/>
-    <w:lsdException w:name="List Continue 5" w:semiHidden="1" w:unhideWhenUsed="1"/>
-    <w:lsdException w:name="Message Header" w:semiHidden="1" w:unhideWhenUsed="1"/>
-    <w:lsdException w:name="Subtitle" w:uiPriority="11" w:qFormat="1"/>
-    <w:lsdException w:name="Salutation" w:semiHidden="1" w:unhideWhenUsed="1"/>
-    <w:lsdException w:name="Date" w:semiHidden="1" w:unhideWhenUsed="1"/>
-    <w:lsdException w:name="Body Text First Indent" w:semiHidden="1" w:unhideWhenUsed="1"/>
-    <w:lsdException w:name="Body Text First Indent 2" w:semiHidden="1" w:unhideWhenUsed="1"/>
-    <w:lsdException w:name="Note Heading" w:semiHidden="1" w:unhideWhenUsed="1"/>
-    <w:lsdException w:name="Body Text 2" w:semiHidden="1" w:unhideWhenUsed="1"/>
-    <w:lsdException w:name="Body Text 3" w:semiHidden="1" w:unhideWhenUsed="1"/>
-    <w:lsdException w:name="Body Text Indent 2" w:semiHidden="1" w:unhideWhenUsed="1"/>
-    <w:lsdException w:name="Body Text Indent 3" w:semiHidden="1" w:unhideWhenUsed="1"/>
-    <w:lsdException w:name="Block Text" w:semiHidden="1" w:unhideWhenUsed="1"/>
-    <w:lsdException w:name="Hyperlink" w:semiHidden="1" w:unhideWhenUsed="1"/>
-    <w:lsdException w:name="FollowedHyperlink" w:semiHidden="1" w:unhideWhenUsed="1"/>
-    <w:lsdException w:name="Strong" w:uiPriority="22" w:qFormat="1"/>
-    <w:lsdException w:name="Emphasis" w:uiPriority="20" w:qFormat="1"/>
-    <w:lsdException w:name="Document Map" w:semiHidden="1" w:unhideWhenUsed="1"/>
-    <w:lsdException w:name="Plain Text" w:semiHidden="1" w:unhideWhenUsed="1"/>
-    <w:lsdException w:name="E-mail Signature" w:semiHidden="1" w:unhideWhenUsed="1"/>
-    <w:lsdException w:name="HTML Top of Form" w:semiHidden="1" w:unhideWhenUsed="1"/>
-    <w:lsdException w:name="HTML Bottom of Form" w:semiHidden="1" w:unhideWhenUsed="1"/>
-    <w:lsdException w:name="Normal (Web)" w:semiHidden="1" w:unhideWhenUsed="1"/>
-    <w:lsdException w:name="HTML Acronym" w:semiHidden="1" w:unhideWhenUsed="1"/>
-    <w:lsdException w:name="HTML Address" w:semiHidden="1" w:unhideWhenUsed="1"/>
-    <w:lsdException w:name="HTML Cite" w:semiHidden="1" w:unhideWhenUsed="1"/>
-    <w:lsdException w:name="HTML Code" w:semiHidden="1" w:unhideWhenUsed="1"/>
-    <w:lsdException w:name="HTML Definition" w:semiHidden="1" w:unhideWhenUsed="1"/>
-    <w:lsdException w:name="HTML Keyboard" w:semiHidden="1" w:unhideWhenUsed="1"/>
-    <w:lsdException w:name="HTML Preformatted" w:semiHidden="1" w:unhideWhenUsed="1"/>
-    <w:lsdException w:name="HTML Sample" w:semiHidden="1" w:unhideWhenUsed="1"/>
-    <w:lsdException w:name="HTML Typewriter" w:semiHidden="1" w:unhideWhenUsed="1"/>
-    <w:lsdException w:name="HTML Variable" w:semiHidden="1" w:unhideWhenUsed="1"/>
-    <w:lsdException w:name="Normal Table" w:semiHidden="1" w:unhideWhenUsed="1"/>
-    <w:lsdException w:name="annotation subject" w:semiHidden="1" w:unhideWhenUsed="1"/>
-    <w:lsdException w:name="No List" w:semiHidden="1" w:unhideWhenUsed="1"/>
-    <w:lsdException w:name="Outline List 1" w:semiHidden="1" w:unhideWhenUsed="1"/>
-    <w:lsdException w:name="Outline List 2" w:semiHidden="1" w:unhideWhenUsed="1"/>
-    <w:lsdException w:name="Outline List 3" w:semiHidden="1" w:unhideWhenUsed="1"/>
-    <w:lsdException w:name="Table Simple 1" w:semiHidden="1" w:unhideWhenUsed="1"/>
-    <w:lsdException w:name="Table Simple 2" w:semiHidden="1" w:unhideWhenUsed="1"/>
-    <w:lsdException w:name="Table Simple 3" w:semiHidden="1" w:unhideWhenUsed="1"/>
-    <w:lsdException w:name="Table Classic 1" w:semiHidden="1" w:unhideWhenUsed="1"/>
-    <w:lsdException w:name="Table Classic 2" w:semiHidden="1" w:unhideWhenUsed="1"/>
-    <w:lsdException w:name="Table Classic 3" w:semiHidden="1" w:unhideWhenUsed="1"/>
-    <w:lsdException w:name="Table Classic 4" w:semiHidden="1" w:unhideWhenUsed="1"/>
-    <w:lsdException w:name="Table Colorful 1" w:semiHidden="1" w:unhideWhenUsed="1"/>
-    <w:lsdException w:name="Table Colorful 2" w:semiHidden="1" w:unhideWhenUsed="1"/>
-    <w:lsdException w:name="Table Colorful 3" w:semiHidden="1" w:unhideWhenUsed="1"/>
-    <w:lsdException w:name="Table Columns 1" w:semiHidden="1" w:unhideWhenUsed="1"/>
-    <w:lsdException w:name="Table Columns 2" w:semiHidden="1" w:unhideWhenUsed="1"/>
-    <w:lsdException w:name="Table Columns 3" w:semiHidden="1" w:unhideWhenUsed="1"/>
-    <w:lsdException w:name="Table Columns 4" w:semiHidden="1" w:unhideWhenUsed="1"/>
-    <w:lsdException w:name="Table Columns 5" w:semiHidden="1" w:unhideWhenUsed="1"/>
-    <w:lsdException w:name="Table Grid 1" w:semiHidden="1" w:unhideWhenUsed="1"/>
-    <w:lsdException w:name="Table Grid 2" w:semiHidden="1" w:unhideWhenUsed="1"/>
-    <w:lsdException w:name="Table Grid 3" w:semiHidden="1" w:unhideWhenUsed="1"/>
-    <w:lsdException w:name="Table Grid 4" w:semiHidden="1" w:unhideWhenUsed="1"/>
-    <w:lsdException w:name="Table Grid 5" w:semiHidden="1" w:unhideWhenUsed="1"/>
-    <w:lsdException w:name="Table Grid 6" w:semiHidden="1" w:unhideWhenUsed="1"/>
-    <w:lsdException w:name="Table Grid 7" w:semiHidden="1" w:unhideWhenUsed="1"/>
-    <w:lsdException w:name="Table Grid 8" w:semiHidden="1" w:unhideWhenUsed="1"/>
-    <w:lsdException w:name="Table List 1" w:semiHidden="1" w:unhideWhenUsed="1"/>
-    <w:lsdException w:name="Table List 2" w:semiHidden="1" w:unhideWhenUsed="1"/>
-    <w:lsdException w:name="Table List 3" w:semiHidden="1" w:unhideWhenUsed="1"/>
-    <w:lsdException w:name="Table List 4" w:semiHidden="1" w:unhideWhenUsed="1"/>
-    <w:lsdException w:name="Table List 5" w:semiHidden="1" w:unhideWhenUsed="1"/>
-    <w:lsdException w:name="Table List 6" w:semiHidden="1" w:unhideWhenUsed="1"/>
-    <w:lsdException w:name="Table List 7" w:semiHidden="1" w:unhideWhenUsed="1"/>
-    <w:lsdException w:name="Table List 8" w:semiHidden="1" w:unhideWhenUsed="1"/>
-    <w:lsdException w:name="Table 3D effects 1" w:semiHidden="1" w:unhideWhenUsed="1"/>
-    <w:lsdException w:name="Table 3D effects 2" w:semiHidden="1" w:unhideWhenUsed="1"/>
-    <w:lsdException w:name="Table 3D effects 3" w:semiHidden="1" w:unhideWhenUsed="1"/>
-    <w:lsdException w:name="Table Contemporary" w:semiHidden="1" w:unhideWhenUsed="1"/>
-    <w:lsdException w:name="Table Elegant" w:semiHidden="1" w:unhideWhenUsed="1"/>
-    <w:lsdException w:name="Table Professional" w:semiHidden="1" w:unhideWhenUsed="1"/>
-    <w:lsdException w:name="Table Subtle 1" w:semiHidden="1" w:unhideWhenUsed="1"/>
-    <w:lsdException w:name="Table Subtle 2" w:semiHidden="1" w:unhideWhenUsed="1"/>
-    <w:lsdException w:name="Table Web 1" w:semiHidden="1" w:unhideWhenUsed="1"/>
-    <w:lsdException w:name="Table Web 2" w:semiHidden="1" w:unhideWhenUsed="1"/>
-    <w:lsdException w:name="Table Web 3" w:semiHidden="1" w:unhideWhenUsed="1"/>
-    <w:lsdException w:name="Balloon Text" w:semiHidden="1" w:unhideWhenUsed="1"/>
-    <w:lsdException w:name="Table Grid" w:uiPriority="39"/>
-    <w:lsdException w:name="Table Theme" w:semiHidden="1" w:unhideWhenUsed="1"/>
-    <w:lsdException w:name="Placeholder Text" w:semiHidden="1"/>
-    <w:lsdException w:name="No Spacing" w:uiPriority="1" w:qFormat="1"/>
-    <w:lsdException w:name="Light Shading" w:uiPriority="60"/>
-    <w:lsdException w:name="Light List" w:uiPriority="61"/>
-    <w:lsdException w:name="Light Grid" w:uiPriority="62"/>
-    <w:lsdException w:name="Medium Shading 1" w:uiPriority="63"/>
-    <w:lsdException w:name="Medium Shading 2" w:uiPriority="64"/>
-    <w:lsdException w:name="Medium List 1" w:uiPriority="65"/>
-    <w:lsdException w:name="Medium List 2" w:uiPriority="66"/>
-    <w:lsdException w:name="Medium Grid 1" w:uiPriority="67"/>
-    <w:lsdException w:name="Medium Grid 2" w:uiPriority="68"/>
-    <w:lsdException w:name="Medium Grid 3" w:uiPriority="69"/>
-    <w:lsdException w:name="Dark List" w:uiPriority="70"/>
-    <w:lsdException w:name="Colorful Shading" w:uiPriority="71"/>
-    <w:lsdException w:name="Colorful List" w:uiPriority="72"/>
-    <w:lsdException w:name="Colorful Grid" w:uiPriority="73"/>
-    <w:lsdException w:name="Light Shading Accent 1" w:uiPriority="60"/>
-    <w:lsdException w:name="Light List Accent 1" w:uiPriority="61"/>
-    <w:lsdException w:name="Light Grid Accent 1" w:uiPriority="62"/>
-    <w:lsdException w:name="Medium Shading 1 Accent 1" w:uiPriority="63"/>
-    <w:lsdException w:name="Medium Shading 2 Accent 1" w:uiPriority="64"/>
-    <w:lsdException w:name="Medium List 1 Accent 1" w:uiPriority="65"/>
-    <w:lsdException w:name="Revision" w:semiHidden="1"/>
-    <w:lsdException w:name="List Paragraph" w:uiPriority="34" w:qFormat="1"/>
-    <w:lsdException w:name="Quote" w:uiPriority="29" w:qFormat="1"/>
-    <w:lsdException w:name="Intense Quote" w:uiPriority="30" w:qFormat="1"/>
-    <w:lsdException w:name="Medium List 2 Accent 1" w:uiPriority="66"/>
-    <w:lsdException w:name="Medium Grid 1 Accent 1" w:uiPriority="67"/>
-    <w:lsdException w:name="Medium Grid 2 Accent 1" w:uiPriority="68"/>
-    <w:lsdException w:name="Medium Grid 3 Accent 1" w:uiPriority="69"/>
-    <w:lsdException w:name="Dark List Accent 1" w:uiPriority="70"/>
-    <w:lsdException w:name="Colorful Shading Accent 1" w:uiPriority="71"/>
-    <w:lsdException w:name="Colorful List Accent 1" w:uiPriority="72"/>
-    <w:lsdException w:name="Colorful Grid Accent 1" w:uiPriority="73"/>
-    <w:lsdException w:name="Light Shading Accent 2" w:uiPriority="60"/>
-    <w:lsdException w:name="Light List Accent 2" w:uiPriority="61"/>
-    <w:lsdException w:name="Light Grid Accent 2" w:uiPriority="62"/>
-    <w:lsdException w:name="Medium Shading 1 Accent 2" w:uiPriority="63"/>
-    <w:lsdException w:name="Medium Shading 2 Accent 2" w:uiPriority="64"/>
-    <w:lsdException w:name="Medium List 1 Accent 2" w:uiPriority="65"/>
-    <w:lsdException w:name="Medium List 2 Accent 2" w:uiPriority="66"/>
-    <w:lsdException w:name="Medium Grid 1 Accent 2" w:uiPriority="67"/>
-    <w:lsdException w:name="Medium Grid 2 Accent 2" w:uiPriority="68"/>
-    <w:lsdException w:name="Medium Grid 3 Accent 2" w:uiPriority="69"/>
-    <w:lsdException w:name="Dark List Accent 2" w:uiPriority="70"/>
-    <w:lsdException w:name="Colorful Shading Accent 2" w:uiPriority="71"/>
-    <w:lsdException w:name="Colorful List Accent 2" w:uiPriority="72"/>
-    <w:lsdException w:name="Colorful Grid Accent 2" w:uiPriority="73"/>
-    <w:lsdException w:name="Light Shading Accent 3" w:uiPriority="60"/>
-    <w:lsdException w:name="Light List Accent 3" w:uiPriority="61"/>
-    <w:lsdException w:name="Light Grid Accent 3" w:uiPriority="62"/>
-    <w:lsdException w:name="Medium Shading 1 Accent 3" w:uiPriority="63"/>
-    <w:lsdException w:name="Medium Shading 2 Accent 3" w:uiPriority="64"/>
-    <w:lsdException w:name="Medium List 1 Accent 3" w:uiPriority="65"/>
-    <w:lsdException w:name="Medium List 2 Accent 3" w:uiPriority="66"/>
-    <w:lsdException w:name="Medium Grid 1 Accent 3" w:uiPriority="67"/>
-    <w:lsdException w:name="Medium Grid 2 Accent 3" w:uiPriority="68"/>
-    <w:lsdException w:name="Medium Grid 3 Accent 3" w:uiPriority="69"/>
-    <w:lsdException w:name="Dark List Accent 3" w:uiPriority="70"/>
-    <w:lsdException w:name="Colorful Shading Accent 3" w:uiPriority="71"/>
-    <w:lsdException w:name="Colorful List Accent 3" w:uiPriority="72"/>
-    <w:lsdException w:name="Colorful Grid Accent 3" w:uiPriority="73"/>
-    <w:lsdException w:name="Light Shading Accent 4" w:uiPriority="60"/>
-    <w:lsdException w:name="Light List Accent 4" w:uiPriority="61"/>
-    <w:lsdException w:name="Light Grid Accent 4" w:uiPriority="62"/>
-    <w:lsdException w:name="Medium Shading 1 Accent 4" w:uiPriority="63"/>
-    <w:lsdException w:name="Medium Shading 2 Accent 4" w:uiPriority="64"/>
-    <w:lsdException w:name="Medium List 1 Accent 4" w:uiPriority="65"/>
-    <w:lsdException w:name="Medium List 2 Accent 4" w:uiPriority="66"/>
-    <w:lsdException w:name="Medium Grid 1 Accent 4" w:uiPriority="67"/>
-    <w:lsdException w:name="Medium Grid 2 Accent 4" w:uiPriority="68"/>
-    <w:lsdException w:name="Medium Grid 3 Accent 4" w:uiPriority="69"/>
-    <w:lsdException w:name="Dark List Accent 4" w:uiPriority="70"/>
-    <w:lsdException w:name="Colorful Shading Accent 4" w:uiPriority="71"/>
-    <w:lsdException w:name="Colorful List Accent 4" w:uiPriority="72"/>
-    <w:lsdException w:name="Colorful Grid Accent 4" w:uiPriority="73"/>
-    <w:lsdException w:name="Light Shading Accent 5" w:uiPriority="60"/>
-    <w:lsdException w:name="Light List Accent 5" w:uiPriority="61"/>
-    <w:lsdException w:name="Light Grid Accent 5" w:uiPriority="62"/>
-    <w:lsdException w:name="Medium Shading 1 Accent 5" w:uiPriority="63"/>
-    <w:lsdException w:name="Medium Shading 2 Accent 5" w:uiPriority="64"/>
-    <w:lsdException w:name="Medium List 1 Accent 5" w:uiPriority="65"/>
-    <w:lsdException w:name="Medium List 2 Accent 5" w:uiPriority="66"/>
-    <w:lsdException w:name="Medium Grid 1 Accent 5" w:uiPriority="67"/>
-    <w:lsdException w:name="Medium Grid 2 Accent 5" w:uiPriority="68"/>
-    <w:lsdException w:name="Medium Grid 3 Accent 5" w:uiPriority="69"/>
-    <w:lsdException w:name="Dark List Accent 5" w:uiPriority="70"/>
-    <w:lsdException w:name="Colorful Shading Accent 5" w:uiPriority="71"/>
-    <w:lsdException w:name="Colorful List Accent 5" w:uiPriority="72"/>
-    <w:lsdException w:name="Colorful Grid Accent 5" w:uiPriority="73"/>
-    <w:lsdException w:name="Light Shading Accent 6" w:uiPriority="60"/>
-    <w:lsdException w:name="Light List Accent 6" w:uiPriority="61"/>
-    <w:lsdException w:name="Light Grid Accent 6" w:uiPriority="62"/>
-    <w:lsdException w:name="Medium Shading 1 Accent 6" w:uiPriority="63"/>
-    <w:lsdException w:name="Medium Shading 2 Accent 6" w:uiPriority="64"/>
-    <w:lsdException w:name="Medium List 1 Accent 6" w:uiPriority="65"/>
-    <w:lsdException w:name="Medium List 2 Accent 6" w:uiPriority="66"/>
-    <w:lsdException w:name="Medium Grid 1 Accent 6" w:uiPriority="67"/>
-    <w:lsdException w:name="Medium Grid 2 Accent 6" w:uiPriority="68"/>
-    <w:lsdException w:name="Medium Grid 3 Accent 6" w:uiPriority="69"/>
-    <w:lsdException w:name="Dark List Accent 6" w:uiPriority="70"/>
-    <w:lsdException w:name="Colorful Shading Accent 6" w:uiPriority="71"/>
-    <w:lsdException w:name="Colorful List Accent 6" w:uiPriority="72"/>
-    <w:lsdException w:name="Colorful Grid Accent 6" w:uiPriority="73"/>
-    <w:lsdException w:name="Subtle Emphasis" w:uiPriority="19" w:qFormat="1"/>
-    <w:lsdException w:name="Intense Emphasis" w:uiPriority="21" w:qFormat="1"/>
-    <w:lsdException w:name="Subtle Reference" w:uiPriority="31" w:qFormat="1"/>
-    <w:lsdException w:name="Intense Reference" w:uiPriority="32" w:qFormat="1"/>
-    <w:lsdException w:name="Book Title" w:uiPriority="33" w:qFormat="1"/>
-    <w:lsdException w:name="Bibliography" w:uiPriority="37" w:semiHidden="1" w:unhideWhenUsed="1"/>
-    <w:lsdException w:name="TOC Heading" w:uiPriority="39" w:semiHidden="1" w:unhideWhenUsed="1" w:qFormat="1"/>
-    <w:lsdException w:name="Plain Table 1" w:uiPriority="41"/>
-    <w:lsdException w:name="Plain Table 2" w:uiPriority="42"/>
-    <w:lsdException w:name="Plain Table 3" w:uiPriority="43"/>
-    <w:lsdException w:name="Plain Table 4" w:uiPriority="44"/>
-    <w:lsdException w:name="Plain Table 5" w:uiPriority="45"/>
-    <w:lsdException w:name="Grid Table Light" w:uiPriority="40"/>
-    <w:lsdException w:name="Grid Table 1 Light" w:uiPriority="46"/>
-    <w:lsdException w:name="Grid Table 2" w:uiPriority="47"/>
-    <w:lsdException w:name="Grid Table 3" w:uiPriority="48"/>
-    <w:lsdException w:name="Grid Table 4" w:uiPriority="49"/>
-    <w:lsdException w:name="Grid Table 5 Dark" w:uiPriority="50"/>
-    <w:lsdException w:name="Grid Table 6 Colorful" w:uiPriority="51"/>
-    <w:lsdException w:name="Grid Table 7 Colorful" w:uiPriority="52"/>
-    <w:lsdException w:name="Grid Table 1 Light Accent 1" w:uiPriority="46"/>
-    <w:lsdException w:name="Grid Table 2 Accent 1" w:uiPriority="47"/>
-    <w:lsdException w:name="Grid Table 3 Accent 1" w:uiPriority="48"/>
-    <w:lsdException w:name="Grid Table 4 Accent 1" w:uiPriority="49"/>
-    <w:lsdException w:name="Grid Table 5 Dark Accent 1" w:uiPriority="50"/>
-    <w:lsdException w:name="Grid Table 6 Colorful Accent 1" w:uiPriority="51"/>
-    <w:lsdException w:name="Grid Table 7 Colorful Accent 1" w:uiPriority="52"/>
-    <w:lsdException w:name="Grid Table 1 Light Accent 2" w:uiPriority="46"/>
-    <w:lsdException w:name="Grid Table 2 Accent 2" w:uiPriority="47"/>
-    <w:lsdException w:name="Grid Table 3 Accent 2" w:uiPriority="48"/>
-    <w:lsdException w:name="Grid Table 4 Accent 2" w:uiPriority="49"/>
-    <w:lsdException w:name="Grid Table 5 Dark Accent 2" w:uiPriority="50"/>
-    <w:lsdException w:name="Grid Table 6 Colorful Accent 2" w:uiPriority="51"/>
-    <w:lsdException w:name="Grid Table 7 Colorful Accent 2" w:uiPriority="52"/>
-    <w:lsdException w:name="Grid Table 1 Light Accent 3" w:uiPriority="46"/>
-    <w:lsdException w:name="Grid Table 2 Accent 3" w:uiPriority="47"/>
-    <w:lsdException w:name="Grid Table 3 Accent 3" w:uiPriority="48"/>
-    <w:lsdException w:name="Grid Table 4 Accent 3" w:uiPriority="49"/>
-    <w:lsdException w:name="Grid Table 5 Dark Accent 3" w:uiPriority="50"/>
-    <w:lsdException w:name="Grid Table 6 Colorful Accent 3" w:uiPriority="51"/>
-    <w:lsdException w:name="Grid Table 7 Colorful Accent 3" w:uiPriority="52"/>
-    <w:lsdException w:name="Grid Table 1 Light Accent 4" w:uiPriority="46"/>
-    <w:lsdException w:name="Grid Table 2 Accent 4" w:uiPriority="47"/>
-    <w:lsdException w:name="Grid Table 3 Accent 4" w:uiPriority="48"/>
-    <w:lsdException w:name="Grid Table 4 Accent 4" w:uiPriority="49"/>
-    <w:lsdException w:name="Grid Table 5 Dark Accent 4" w:uiPriority="50"/>
-    <w:lsdException w:name="Grid Table 6 Colorful Accent 4" w:uiPriority="51"/>
-    <w:lsdException w:name="Grid Table 7 Colorful Accent 4" w:uiPriority="52"/>
-    <w:lsdException w:name="Grid Table 1 Light Accent 5" w:uiPriority="46"/>
-    <w:lsdException w:name="Grid Table 2 Accent 5" w:uiPriority="47"/>
-    <w:lsdException w:name="Grid Table 3 Accent 5" w:uiPriority="48"/>
-    <w:lsdException w:name="Grid Table 4 Accent 5" w:uiPriority="49"/>
-    <w:lsdException w:name="Grid Table 5 Dark Accent 5" w:uiPriority="50"/>
-    <w:lsdException w:name="Grid Table 6 Colorful Accent 5" w:uiPriority="51"/>
-    <w:lsdException w:name="Grid Table 7 Colorful Accent 5" w:uiPriority="52"/>
-    <w:lsdException w:name="Grid Table 1 Light Accent 6" w:uiPriority="46"/>
-    <w:lsdException w:name="Grid Table 2 Accent 6" w:uiPriority="47"/>
-    <w:lsdException w:name="Grid Table 3 Accent 6" w:uiPriority="48"/>
-    <w:lsdException w:name="Grid Table 4 Accent 6" w:uiPriority="49"/>
-    <w:lsdException w:name="Grid Table 5 Dark Accent 6" w:uiPriority="50"/>
-    <w:lsdException w:name="Grid Table 6 Colorful Accent 6" w:uiPriority="51"/>
-    <w:lsdException w:name="Grid Table 7 Colorful Accent 6" w:uiPriority="52"/>
-    <w:lsdException w:name="List Table 1 Light" w:uiPriority="46"/>
-    <w:lsdException w:name="List Table 2" w:uiPriority="47"/>
-    <w:lsdException w:name="List Table 3" w:uiPriority="48"/>
-    <w:lsdException w:name="List Table 4" w:uiPriority="49"/>
-    <w:lsdException w:name="List Table 5 Dark" w:uiPriority="50"/>
-    <w:lsdException w:name="List Table 6 Colorful" w:uiPriority="51"/>
-    <w:lsdException w:name="List Table 7 Colorful" w:uiPriority="52"/>
-    <w:lsdException w:name="List Table 1 Light Accent 1" w:uiPriority="46"/>
-    <w:lsdException w:name="List Table 2 Accent 1" w:uiPriority="47"/>
-    <w:lsdException w:name="List Table 3 Accent 1" w:uiPriority="48"/>
-    <w:lsdException w:name="List Table 4 Accent 1" w:uiPriority="49"/>
-    <w:lsdException w:name="List Table 5 Dark Accent 1" w:uiPriority="50"/>
-    <w:lsdException w:name="List Table 6 Colorful Accent 1" w:uiPriority="51"/>
-    <w:lsdException w:name="List Table 7 Colorful Accent 1" w:uiPriority="52"/>
-    <w:lsdException w:name="List Table 1 Light Accent 2" w:uiPriority="46"/>
-    <w:lsdException w:name="List Table 2 Accent 2" w:uiPriority="47"/>
-    <w:lsdException w:name="List Table 3 Accent 2" w:uiPriority="48"/>
-    <w:lsdException w:name="List Table 4 Accent 2" w:uiPriority="49"/>
-    <w:lsdException w:name="List Table 5 Dark Accent 2" w:uiPriority="50"/>
-    <w:lsdException w:name="List Table 6 Colorful Accent 2" w:uiPriority="51"/>
-    <w:lsdException w:name="List Table 7 Colorful Accent 2" w:uiPriority="52"/>
-    <w:lsdException w:name="List Table 1 Light Accent 3" w:uiPriority="46"/>
-    <w:lsdException w:name="List Table 2 Accent 3" w:uiPriority="47"/>
-    <w:lsdException w:name="List Table 3 Accent 3" w:uiPriority="48"/>
-    <w:lsdException w:name="List Table 4 Accent 3" w:uiPriority="49"/>
-    <w:lsdException w:name="List Table 5 Dark Accent 3" w:uiPriority="50"/>
-    <w:lsdException w:name="List Table 6 Colorful Accent 3" w:uiPriority="51"/>
-    <w:lsdException w:name="List Table 7 Colorful Accent 3" w:uiPriority="52"/>
-    <w:lsdException w:name="List Table 1 Light Accent 4" w:uiPriority="46"/>
-    <w:lsdException w:name="List Table 2 Accent 4" w:uiPriority="47"/>
-    <w:lsdException w:name="List Table 3 Accent 4" w:uiPriority="48"/>
-    <w:lsdException w:name="List Table 4 Accent 4" w:uiPriority="49"/>
-    <w:lsdException w:name="List Table 5 Dark Accent 4" w:uiPriority="50"/>
-    <w:lsdException w:name="List Table 6 Colorful Accent 4" w:uiPriority="51"/>
-    <w:lsdException w:name="List Table 7 Colorful Accent 4" w:uiPriority="52"/>
-    <w:lsdException w:name="List Table 1 Light Accent 5" w:uiPriority="46"/>
-    <w:lsdException w:name="List Table 2 Accent 5" w:uiPriority="47"/>
-    <w:lsdException w:name="List Table 3 Accent 5" w:uiPriority="48"/>
-    <w:lsdException w:name="List Table 4 Accent 5" w:uiPriority="49"/>
-    <w:lsdException w:name="List Table 5 Dark Accent 5" w:uiPriority="50"/>
-    <w:lsdException w:name="List Table 6 Colorful Accent 5" w:uiPriority="51"/>
-    <w:lsdException w:name="List Table 7 Colorful Accent 5" w:uiPriority="52"/>
-    <w:lsdException w:name="List Table 1 Light Accent 6" w:uiPriority="46"/>
-    <w:lsdException w:name="List Table 2 Accent 6" w:uiPriority="47"/>
-    <w:lsdException w:name="List Table 3 Accent 6" w:uiPriority="48"/>
-    <w:lsdException w:name="List Table 4 Accent 6" w:uiPriority="49"/>
-    <w:lsdException w:name="List Table 5 Dark Accent 6" w:uiPriority="50"/>
-    <w:lsdException w:name="List Table 6 Colorful Accent 6" w:uiPriority="51"/>
-    <w:lsdException w:name="List Table 7 Colorful Accent 6" w:uiPriority="52"/>
-    <w:lsdException w:name="Mention" w:semiHidden="1" w:unhideWhenUsed="1"/>
-    <w:lsdException w:name="Smart Hyperlink" w:semiHidden="1" w:unhideWhenUsed="1"/>
-    <w:lsdException w:name="Hashtag" w:semiHidden="1" w:unhideWhenUsed="1"/>
-    <w:lsdException w:name="Unresolved Mention" w:semiHidden="1" w:unhideWhenUsed="1"/>
-    <w:lsdException w:name="Smart Link" w:semiHidden="1" w:unhideWhenUsed="1"/>
-  </w:latentStyles>
-  <w:style w:type="paragraph" w:styleId="Normal" w:default="1">
+  <w:style w:type="paragraph" w:styleId="Normal">
     <w:name w:val="Normal"/>
     <w:qFormat/>
     <w:pPr>
       <w:widowControl/>
       <w:suppressAutoHyphens w:val="true"/>
+      <w:kinsoku w:val="true"/>
+      <w:overflowPunct w:val="true"/>
+      <w:autoSpaceDE w:val="true"/>
       <w:bidi w:val="0"/>
       <w:spacing w:before="0" w:after="0"/>
       <w:jc w:val="left"/>
@@ -2557,9 +2128,13 @@
   <w:style w:type="paragraph" w:styleId="Heading1">
     <w:name w:val="Heading 1"/>
     <w:basedOn w:val="Heading"/>
-    <w:next w:val="TextBody"/>
+    <w:next w:val="BodyText"/>
     <w:qFormat/>
     <w:pPr>
+      <w:numPr>
+        <w:ilvl w:val="0"/>
+        <w:numId w:val="0"/>
+      </w:numPr>
       <w:spacing w:before="240" w:after="120"/>
       <w:outlineLvl w:val="0"/>
     </w:pPr>
@@ -2571,50 +2146,47 @@
       <w:szCs w:val="48"/>
     </w:rPr>
   </w:style>
-  <w:style w:type="character" w:styleId="DefaultParagraphFont" w:default="1">
+  <w:style w:type="character" w:styleId="DefaultParagraphFont">
     <w:name w:val="Default Paragraph Font"/>
-    <w:uiPriority w:val="1"/>
-    <w:semiHidden/>
-    <w:unhideWhenUsed/>
     <w:qFormat/>
     <w:rPr/>
   </w:style>
-  <w:style w:type="character" w:styleId="WW8Num1z0" w:customStyle="1">
+  <w:style w:type="character" w:styleId="WW8Num1z0">
     <w:name w:val="WW8Num1z0"/>
     <w:qFormat/>
     <w:rPr>
       <w:rFonts w:ascii="Symbol" w:hAnsi="Symbol" w:cs="OpenSymbol"/>
     </w:rPr>
   </w:style>
-  <w:style w:type="character" w:styleId="WW8Num2z0" w:customStyle="1">
+  <w:style w:type="character" w:styleId="WW8Num2z0">
     <w:name w:val="WW8Num2z0"/>
     <w:qFormat/>
     <w:rPr>
       <w:rFonts w:ascii="Symbol" w:hAnsi="Symbol" w:cs="OpenSymbol"/>
     </w:rPr>
   </w:style>
-  <w:style w:type="character" w:styleId="WW8Num3z0" w:customStyle="1">
+  <w:style w:type="character" w:styleId="WW8Num3z0">
     <w:name w:val="WW8Num3z0"/>
     <w:qFormat/>
     <w:rPr>
       <w:rFonts w:ascii="Symbol" w:hAnsi="Symbol" w:cs="OpenSymbol"/>
     </w:rPr>
   </w:style>
-  <w:style w:type="character" w:styleId="WW8Num4z0" w:customStyle="1">
+  <w:style w:type="character" w:styleId="WW8Num4z0">
     <w:name w:val="WW8Num4z0"/>
     <w:qFormat/>
     <w:rPr>
       <w:rFonts w:ascii="Symbol" w:hAnsi="Symbol" w:cs="OpenSymbol"/>
     </w:rPr>
   </w:style>
-  <w:style w:type="character" w:styleId="WW8Num5z0" w:customStyle="1">
+  <w:style w:type="character" w:styleId="WW8Num5z0">
     <w:name w:val="WW8Num5z0"/>
     <w:qFormat/>
     <w:rPr>
       <w:rFonts w:ascii="Symbol" w:hAnsi="Symbol" w:cs="OpenSymbol"/>
     </w:rPr>
   </w:style>
-  <w:style w:type="character" w:styleId="WW8Num6z0" w:customStyle="1">
+  <w:style w:type="character" w:styleId="WW8Num6z0">
     <w:name w:val="WW8Num6z0"/>
     <w:qFormat/>
     <w:rPr>
@@ -2629,14 +2201,14 @@
       <w:bCs/>
     </w:rPr>
   </w:style>
-  <w:style w:type="character" w:styleId="InternetLink">
+  <w:style w:type="character" w:styleId="Hyperlink">
     <w:name w:val="Hyperlink"/>
     <w:rPr>
       <w:color w:val="000080"/>
       <w:u w:val="single"/>
     </w:rPr>
   </w:style>
-  <w:style w:type="character" w:styleId="Bullets" w:customStyle="1">
+  <w:style w:type="character" w:styleId="Bullets">
     <w:name w:val="Bullets"/>
     <w:qFormat/>
     <w:rPr>
@@ -2651,10 +2223,10 @@
       <w:iCs/>
     </w:rPr>
   </w:style>
-  <w:style w:type="paragraph" w:styleId="Heading" w:customStyle="1">
+  <w:style w:type="paragraph" w:styleId="Heading">
     <w:name w:val="Heading"/>
     <w:basedOn w:val="Normal"/>
-    <w:next w:val="TextBody"/>
+    <w:next w:val="BodyText"/>
     <w:qFormat/>
     <w:pPr>
       <w:keepNext w:val="true"/>
@@ -2666,7 +2238,7 @@
       <w:szCs w:val="28"/>
     </w:rPr>
   </w:style>
-  <w:style w:type="paragraph" w:styleId="TextBody">
+  <w:style w:type="paragraph" w:styleId="BodyText">
     <w:name w:val="Body Text"/>
     <w:basedOn w:val="Normal"/>
     <w:pPr>
@@ -2676,7 +2248,7 @@
   </w:style>
   <w:style w:type="paragraph" w:styleId="List">
     <w:name w:val="List"/>
-    <w:basedOn w:val="TextBody"/>
+    <w:basedOn w:val="BodyText"/>
     <w:pPr/>
     <w:rPr/>
   </w:style>
@@ -2693,7 +2265,7 @@
       <w:iCs/>
     </w:rPr>
   </w:style>
-  <w:style w:type="paragraph" w:styleId="Index" w:customStyle="1">
+  <w:style w:type="paragraph" w:styleId="Index">
     <w:name w:val="Index"/>
     <w:basedOn w:val="Normal"/>
     <w:qFormat/>
@@ -2702,10 +2274,10 @@
     </w:pPr>
     <w:rPr/>
   </w:style>
-  <w:style w:type="paragraph" w:styleId="HorizontalLine" w:customStyle="1">
+  <w:style w:type="paragraph" w:styleId="HorizontalLine">
     <w:name w:val="Horizontal Line"/>
     <w:basedOn w:val="Normal"/>
-    <w:next w:val="TextBody"/>
+    <w:next w:val="BodyText"/>
     <w:qFormat/>
     <w:pPr>
       <w:suppressLineNumbers/>
@@ -2719,26 +2291,9 @@
       <w:szCs w:val="12"/>
     </w:rPr>
   </w:style>
-  <w:style w:type="numbering" w:styleId="NoList" w:default="1">
+  <w:style w:type="numbering" w:styleId="NoList">
     <w:name w:val="No List"/>
-    <w:uiPriority w:val="99"/>
-    <w:semiHidden/>
-    <w:unhideWhenUsed/>
     <w:qFormat/>
-  </w:style>
-  <w:style w:type="table" w:default="1" w:styleId="TableNormal">
-    <w:name w:val="Normal Table"/>
-    <w:uiPriority w:val="99"/>
-    <w:semiHidden/>
-    <w:unhideWhenUsed/>
-    <w:tblPr>
-      <w:tblCellMar>
-        <w:top w:w="0" w:type="dxa"/>
-        <w:left w:w="108" w:type="dxa"/>
-        <w:bottom w:w="0" w:type="dxa"/>
-        <w:right w:w="108" w:type="dxa"/>
-      </w:tblCellMar>
-    </w:tblPr>
   </w:style>
 </w:styles>
 </file>
@@ -2786,14 +2341,14 @@
     </a:clrScheme>
     <a:fontScheme name="Office">
       <a:majorFont>
-        <a:latin typeface="Aptos Display" panose="02110004020202020204" pitchFamily="0" charset="1"/>
-        <a:ea typeface=""/>
-        <a:cs typeface=""/>
+        <a:latin typeface="Arial" pitchFamily="0" charset="1"/>
+        <a:ea typeface="DejaVu Sans" pitchFamily="0" charset="1"/>
+        <a:cs typeface="DejaVu Sans" pitchFamily="0" charset="1"/>
       </a:majorFont>
       <a:minorFont>
-        <a:latin typeface="Aptos" panose="02110004020202020204" pitchFamily="0" charset="1"/>
-        <a:ea typeface=""/>
-        <a:cs typeface=""/>
+        <a:latin typeface="Arial" pitchFamily="0" charset="1"/>
+        <a:ea typeface="DejaVu Sans" pitchFamily="0" charset="1"/>
+        <a:cs typeface="DejaVu Sans" pitchFamily="0" charset="1"/>
       </a:minorFont>
     </a:fontScheme>
     <a:fmtScheme>
@@ -2801,67 +2356,25 @@
         <a:solidFill>
           <a:schemeClr val="phClr"/>
         </a:solidFill>
-        <a:gradFill>
-          <a:gsLst>
-            <a:gs pos="0">
-              <a:schemeClr val="phClr">
-                <a:lumMod val="110000"/>
-                <a:tint val="67000"/>
-              </a:schemeClr>
-            </a:gs>
-            <a:gs pos="50000">
-              <a:schemeClr val="phClr">
-                <a:lumMod val="105000"/>
-                <a:tint val="73000"/>
-              </a:schemeClr>
-            </a:gs>
-            <a:gs pos="100000">
-              <a:schemeClr val="phClr">
-                <a:lumMod val="105000"/>
-                <a:tint val="81000"/>
-              </a:schemeClr>
-            </a:gs>
-          </a:gsLst>
-          <a:lin ang="5400000" scaled="0"/>
-          <a:tileRect l="0" t="0" r="0" b="0"/>
-        </a:gradFill>
-        <a:gradFill>
-          <a:gsLst>
-            <a:gs pos="0">
-              <a:schemeClr val="phClr">
-                <a:lumMod val="102000"/>
-                <a:tint val="94000"/>
-              </a:schemeClr>
-            </a:gs>
-            <a:gs pos="50000">
-              <a:schemeClr val="phClr">
-                <a:lumMod val="100000"/>
-                <a:shade val="100000"/>
-              </a:schemeClr>
-            </a:gs>
-            <a:gs pos="100000">
-              <a:schemeClr val="phClr">
-                <a:lumMod val="99000"/>
-                <a:shade val="78000"/>
-              </a:schemeClr>
-            </a:gs>
-          </a:gsLst>
-          <a:lin ang="5400000" scaled="0"/>
-          <a:tileRect l="0" t="0" r="0" b="0"/>
-        </a:gradFill>
+        <a:solidFill>
+          <a:schemeClr val="phClr"/>
+        </a:solidFill>
+        <a:solidFill>
+          <a:schemeClr val="phClr"/>
+        </a:solidFill>
       </a:fillStyleLst>
       <a:lnStyleLst>
         <a:ln w="6350" cap="flat" cmpd="sng" algn="ctr">
           <a:prstDash val="solid"/>
-          <a:miter lim="800000"/>
+          <a:miter/>
         </a:ln>
-        <a:ln w="12700" cap="flat" cmpd="sng" algn="ctr">
+        <a:ln w="6350" cap="flat" cmpd="sng" algn="ctr">
           <a:prstDash val="solid"/>
-          <a:miter lim="800000"/>
+          <a:miter/>
         </a:ln>
-        <a:ln w="19050" cap="flat" cmpd="sng" algn="ctr">
+        <a:ln w="6350" cap="flat" cmpd="sng" algn="ctr">
           <a:prstDash val="solid"/>
-          <a:miter lim="800000"/>
+          <a:miter/>
         </a:ln>
       </a:lnStyleLst>
       <a:effectStyleLst>
@@ -2880,35 +2393,11 @@
           <a:schemeClr val="phClr"/>
         </a:solidFill>
         <a:solidFill>
-          <a:schemeClr val="phClr">
-            <a:tint val="95000"/>
-          </a:schemeClr>
+          <a:schemeClr val="phClr"/>
         </a:solidFill>
-        <a:gradFill>
-          <a:gsLst>
-            <a:gs pos="0">
-              <a:schemeClr val="phClr">
-                <a:tint val="93000"/>
-                <a:shade val="98000"/>
-                <a:lumMod val="102000"/>
-              </a:schemeClr>
-            </a:gs>
-            <a:gs pos="50000">
-              <a:schemeClr val="phClr">
-                <a:tint val="98000"/>
-                <a:shade val="90000"/>
-                <a:lumMod val="103000"/>
-              </a:schemeClr>
-            </a:gs>
-            <a:gs pos="100000">
-              <a:schemeClr val="phClr">
-                <a:shade val="63000"/>
-              </a:schemeClr>
-            </a:gs>
-          </a:gsLst>
-          <a:lin ang="5400000" scaled="0"/>
-          <a:tileRect l="0" t="0" r="0" b="0"/>
-        </a:gradFill>
+        <a:solidFill>
+          <a:schemeClr val="phClr"/>
+        </a:solidFill>
       </a:bgFillStyleLst>
     </a:fmtScheme>
   </a:themeElements>
